--- a/docs/Functional_Specifications_v2.docx
+++ b/docs/Functional_Specifications_v2.docx
@@ -1,6 +1,6 @@
 
 <file path=word/document.xml><?xml version="1.0" encoding="utf-8"?>
-<w:document xmlns:ve="http://schemas.openxmlformats.org/markup-compatibility/2006" xmlns:o="urn:schemas-microsoft-com:office:office" xmlns:r="http://schemas.openxmlformats.org/officeDocument/2006/relationships" xmlns:m="http://schemas.openxmlformats.org/officeDocument/2006/math" xmlns:v="urn:schemas-microsoft-com:vml" xmlns:wp="http://schemas.openxmlformats.org/drawingml/2006/wordprocessingDrawing" xmlns:w10="urn:schemas-microsoft-com:office:word" xmlns:w="http://schemas.openxmlformats.org/wordprocessingml/2006/main" xmlns:wne="http://schemas.microsoft.com/office/word/2006/wordml">
+<w:document xmlns:wpc="http://schemas.microsoft.com/office/word/2010/wordprocessingCanvas" xmlns:mc="http://schemas.openxmlformats.org/markup-compatibility/2006" xmlns:o="urn:schemas-microsoft-com:office:office" xmlns:r="http://schemas.openxmlformats.org/officeDocument/2006/relationships" xmlns:m="http://schemas.openxmlformats.org/officeDocument/2006/math" xmlns:v="urn:schemas-microsoft-com:vml" xmlns:wp14="http://schemas.microsoft.com/office/word/2010/wordprocessingDrawing" xmlns:wp="http://schemas.openxmlformats.org/drawingml/2006/wordprocessingDrawing" xmlns:w10="urn:schemas-microsoft-com:office:word" xmlns:w="http://schemas.openxmlformats.org/wordprocessingml/2006/main" xmlns:w14="http://schemas.microsoft.com/office/word/2010/wordml" xmlns:wpg="http://schemas.microsoft.com/office/word/2010/wordprocessingGroup" xmlns:wpi="http://schemas.microsoft.com/office/word/2010/wordprocessingInk" xmlns:wne="http://schemas.microsoft.com/office/word/2006/wordml" xmlns:wps="http://schemas.microsoft.com/office/word/2010/wordprocessingShape" mc:Ignorable="w14 wp14">
   <w:body>
     <w:sdt>
       <w:sdtPr>
@@ -33,7 +33,7 @@
           <w:tblPr>
             <w:tblpPr w:leftFromText="187" w:rightFromText="187" w:horzAnchor="margin" w:tblpYSpec="bottom"/>
             <w:tblW w:w="3000" w:type="pct"/>
-            <w:tblLook w:val="04A0"/>
+            <w:tblLook w:val="04A0" w:firstRow="1" w:lastRow="0" w:firstColumn="1" w:lastColumn="0" w:noHBand="0" w:noVBand="1"/>
           </w:tblPr>
           <w:tblGrid>
             <w:gridCol w:w="5746"/>
@@ -54,6 +54,7 @@
                 <w:dataBinding w:prefixMappings="xmlns:ns0='http://schemas.openxmlformats.org/package/2006/metadata/core-properties' xmlns:ns1='http://purl.org/dc/elements/1.1/'" w:xpath="/ns0:coreProperties[1]/ns1:title[1]" w:storeItemID="{6C3C8BC8-F283-45AE-878A-BAB7291924A1}"/>
                 <w:text/>
               </w:sdtPr>
+              <w:sdtEndPr/>
               <w:sdtContent>
                 <w:tc>
                   <w:tcPr>
@@ -101,6 +102,7 @@
                 <w:dataBinding w:prefixMappings="xmlns:ns0='http://schemas.openxmlformats.org/package/2006/metadata/core-properties' xmlns:ns1='http://purl.org/dc/elements/1.1/'" w:xpath="/ns0:coreProperties[1]/ns1:subject[1]" w:storeItemID="{6C3C8BC8-F283-45AE-878A-BAB7291924A1}"/>
                 <w:text/>
               </w:sdtPr>
+              <w:sdtEndPr/>
               <w:sdtContent>
                 <w:tc>
                   <w:tcPr>
@@ -160,6 +162,7 @@
                 <w:dataBinding w:prefixMappings="xmlns:ns0='http://schemas.microsoft.com/office/2006/coverPageProps'" w:xpath="/ns0:CoverPageProperties[1]/ns0:Abstract[1]" w:storeItemID="{55AF091B-3C7A-41E3-B477-F2FDAA23CFDA}"/>
                 <w:text/>
               </w:sdtPr>
+              <w:sdtEndPr/>
               <w:sdtContent>
                 <w:tc>
                   <w:tcPr>
@@ -213,6 +216,7 @@
                 <w:dataBinding w:prefixMappings="xmlns:ns0='http://schemas.openxmlformats.org/package/2006/metadata/core-properties' xmlns:ns1='http://purl.org/dc/elements/1.1/'" w:xpath="/ns0:coreProperties[1]/ns1:creator[1]" w:storeItemID="{6C3C8BC8-F283-45AE-878A-BAB7291924A1}"/>
                 <w:text/>
               </w:sdtPr>
+              <w:sdtEndPr/>
               <w:sdtContent>
                 <w:tc>
                   <w:tcPr>
@@ -259,6 +263,7 @@
                   <w:calendar w:val="gregorian"/>
                 </w:date>
               </w:sdtPr>
+              <w:sdtEndPr/>
               <w:sdtContent>
                 <w:tc>
                   <w:tcPr>
@@ -317,7 +322,7 @@
               <w:lang w:eastAsia="zh-TW"/>
             </w:rPr>
             <w:pict>
-              <v:group id="_x0000_s1026" style="position:absolute;margin-left:4491.55pt;margin-top:0;width:264.55pt;height:690.65pt;z-index:251660288;mso-position-horizontal:right;mso-position-horizontal-relative:page;mso-position-vertical:bottom;mso-position-vertical-relative:page" coordorigin="5531,1258" coordsize="5291,13813">
+              <v:group id="_x0000_s1026" style="position:absolute;margin-left:4918.25pt;margin-top:0;width:264.55pt;height:690.65pt;z-index:251660288;mso-position-horizontal:right;mso-position-horizontal-relative:page;mso-position-vertical:bottom;mso-position-vertical-relative:page" coordorigin="5531,1258" coordsize="5291,13813">
                 <v:shapetype id="_x0000_t32" coordsize="21600,21600" o:spt="32" o:oned="t" path="m,l21600,21600e" filled="f">
                   <v:path arrowok="t" fillok="f" o:connecttype="none"/>
                   <o:lock v:ext="edit" shapetype="t"/>
@@ -359,7 +364,7 @@
               <w:lang w:eastAsia="zh-TW"/>
             </w:rPr>
             <w:pict>
-              <v:group id="_x0000_s1032" style="position:absolute;margin-left:6281.5pt;margin-top:0;width:332.7pt;height:227.25pt;z-index:251661312;mso-position-horizontal:right;mso-position-horizontal-relative:margin;mso-position-vertical:top;mso-position-vertical-relative:page" coordorigin="4136,15" coordsize="6654,4545" o:allowincell="f">
+              <v:group id="_x0000_s1032" style="position:absolute;margin-left:6844.5pt;margin-top:0;width:332.7pt;height:227.25pt;z-index:251661312;mso-position-horizontal:right;mso-position-horizontal-relative:margin;mso-position-vertical:top;mso-position-vertical-relative:page" coordorigin="4136,15" coordsize="6654,4545" o:allowincell="f">
                 <v:shape id="_x0000_s1033" type="#_x0000_t32" style="position:absolute;left:4136;top:15;width:3058;height:3855" o:connectortype="straight" strokecolor="#a7bfde [1620]"/>
                 <v:oval id="_x0000_s1034" style="position:absolute;left:6674;top:444;width:4116;height:4116" fillcolor="#a7bfde [1620]" stroked="f"/>
                 <v:oval id="_x0000_s1035" style="position:absolute;left:6773;top:1058;width:3367;height:3367" fillcolor="#d3dfee [820]" stroked="f"/>
@@ -399,6 +404,8 @@
           <w:rFonts w:asciiTheme="majorHAnsi" w:hAnsiTheme="majorHAnsi"/>
         </w:rPr>
       </w:pPr>
+      <w:bookmarkStart w:id="0" w:name="_GoBack"/>
+      <w:bookmarkEnd w:id="0"/>
     </w:p>
     <w:p>
       <w:pPr>
@@ -603,6 +610,7 @@
           <w:rFonts w:asciiTheme="majorHAnsi" w:hAnsiTheme="majorHAnsi"/>
         </w:rPr>
       </w:pPr>
+      <w:commentRangeStart w:id="1"/>
       <w:r>
         <w:rPr>
           <w:rFonts w:asciiTheme="majorHAnsi" w:hAnsiTheme="majorHAnsi"/>
@@ -616,7 +624,7 @@
         <w:tblStyle w:val="TableGrid"/>
         <w:tblW w:w="0" w:type="auto"/>
         <w:tblInd w:w="720" w:type="dxa"/>
-        <w:tblLook w:val="04A0"/>
+        <w:tblLook w:val="04A0" w:firstRow="1" w:lastRow="0" w:firstColumn="1" w:lastColumn="0" w:noHBand="0" w:noVBand="1"/>
       </w:tblPr>
       <w:tblGrid>
         <w:gridCol w:w="376"/>
@@ -996,6 +1004,7 @@
         </w:tc>
       </w:tr>
     </w:tbl>
+    <w:commentRangeEnd w:id="1"/>
     <w:p>
       <w:pPr>
         <w:ind w:left="2160" w:firstLine="720"/>
@@ -1003,6 +1012,12 @@
           <w:rFonts w:asciiTheme="majorHAnsi" w:hAnsiTheme="majorHAnsi"/>
         </w:rPr>
       </w:pPr>
+      <w:r>
+        <w:rPr>
+          <w:rStyle w:val="CommentReference"/>
+        </w:rPr>
+        <w:commentReference w:id="1"/>
+      </w:r>
     </w:p>
     <w:p>
       <w:pPr>
@@ -1175,7 +1190,7 @@
     <w:sdt>
       <w:sdtPr>
         <w:rPr>
-          <w:rFonts w:eastAsiaTheme="minorHAnsi" w:cstheme="minorBidi"/>
+          <w:rFonts w:asciiTheme="minorHAnsi" w:eastAsiaTheme="minorHAnsi" w:hAnsiTheme="minorHAnsi" w:cstheme="minorBidi"/>
           <w:b w:val="0"/>
           <w:bCs w:val="0"/>
           <w:color w:val="auto"/>
@@ -1188,6 +1203,7 @@
           <w:docPartUnique/>
         </w:docPartObj>
       </w:sdtPr>
+      <w:sdtEndPr/>
       <w:sdtContent>
         <w:p>
           <w:pPr>
@@ -1596,7 +1612,7 @@
           <w:szCs w:val="32"/>
         </w:rPr>
       </w:pPr>
-      <w:bookmarkStart w:id="0" w:name="_Toc308790800"/>
+      <w:bookmarkStart w:id="2" w:name="_Toc308790800"/>
       <w:r>
         <w:rPr>
           <w:sz w:val="32"/>
@@ -1604,7 +1620,7 @@
         </w:rPr>
         <w:t>Problem Statement</w:t>
       </w:r>
-      <w:bookmarkEnd w:id="0"/>
+      <w:bookmarkEnd w:id="2"/>
     </w:p>
     <w:p>
       <w:pPr>
@@ -1633,6 +1649,7 @@
           <w:bCs/>
         </w:rPr>
       </w:pPr>
+      <w:commentRangeStart w:id="3"/>
       <w:r>
         <w:rPr>
           <w:rFonts w:asciiTheme="majorHAnsi" w:hAnsiTheme="majorHAnsi" w:cs="Arial"/>
@@ -1664,6 +1681,13 @@
           <w:bCs/>
         </w:rPr>
         <w:t>.</w:t>
+      </w:r>
+      <w:commentRangeEnd w:id="3"/>
+      <w:r>
+        <w:rPr>
+          <w:rStyle w:val="CommentReference"/>
+        </w:rPr>
+        <w:commentReference w:id="3"/>
       </w:r>
     </w:p>
     <w:p>
@@ -1691,7 +1715,27 @@
         <w:rPr>
           <w:rFonts w:asciiTheme="majorHAnsi" w:hAnsiTheme="majorHAnsi"/>
         </w:rPr>
-        <w:t>Data Generator is an automated testing and data generation tool, which enables you to create test data for software quality assurance testing (QA testing), performance testing, usability testing and database load testing. Data Generator is a computerized testing application specifically designed to generate random test data</w:t>
+        <w:t xml:space="preserve">Data Generator is an automated testing and data generation tool, which enables you to create test data for software quality assurance testing (QA testing), performance testing, usability testing and database load testing. </w:t>
+      </w:r>
+      <w:commentRangeStart w:id="4"/>
+      <w:r>
+        <w:rPr>
+          <w:rFonts w:asciiTheme="majorHAnsi" w:hAnsiTheme="majorHAnsi"/>
+        </w:rPr>
+        <w:t xml:space="preserve">Data Generator is a computerized testing application </w:t>
+      </w:r>
+      <w:commentRangeEnd w:id="4"/>
+      <w:r>
+        <w:rPr>
+          <w:rStyle w:val="CommentReference"/>
+        </w:rPr>
+        <w:commentReference w:id="4"/>
+      </w:r>
+      <w:r>
+        <w:rPr>
+          <w:rFonts w:asciiTheme="majorHAnsi" w:hAnsiTheme="majorHAnsi"/>
+        </w:rPr>
+        <w:t>specifically designed to generate random test data</w:t>
       </w:r>
       <w:r>
         <w:rPr>
@@ -1767,6 +1811,7 @@
           <w:rFonts w:asciiTheme="majorHAnsi" w:eastAsia="Times New Roman" w:hAnsiTheme="majorHAnsi" w:cs="Courier New"/>
         </w:rPr>
       </w:pPr>
+      <w:commentRangeStart w:id="5"/>
       <w:r>
         <w:rPr>
           <w:rFonts w:asciiTheme="majorHAnsi" w:eastAsia="Times New Roman" w:hAnsiTheme="majorHAnsi" w:cs="Courier New"/>
@@ -1777,7 +1822,20 @@
         <w:rPr>
           <w:rFonts w:asciiTheme="majorHAnsi" w:eastAsia="Times New Roman" w:hAnsiTheme="majorHAnsi" w:cs="Courier New"/>
         </w:rPr>
-        <w:t xml:space="preserve"> xml file which </w:t>
+        <w:t xml:space="preserve"> xml file </w:t>
+      </w:r>
+      <w:commentRangeEnd w:id="5"/>
+      <w:r>
+        <w:rPr>
+          <w:rStyle w:val="CommentReference"/>
+        </w:rPr>
+        <w:commentReference w:id="5"/>
+      </w:r>
+      <w:r>
+        <w:rPr>
+          <w:rFonts w:asciiTheme="majorHAnsi" w:eastAsia="Times New Roman" w:hAnsiTheme="majorHAnsi" w:cs="Courier New"/>
+        </w:rPr>
+        <w:t xml:space="preserve">which </w:t>
       </w:r>
       <w:r>
         <w:rPr>
@@ -1864,6 +1922,7 @@
           <w:rFonts w:asciiTheme="majorHAnsi" w:hAnsiTheme="majorHAnsi"/>
         </w:rPr>
       </w:pPr>
+      <w:commentRangeStart w:id="6"/>
       <w:r>
         <w:rPr>
           <w:rFonts w:asciiTheme="majorHAnsi" w:hAnsiTheme="majorHAnsi"/>
@@ -1881,6 +1940,13 @@
           <w:rFonts w:asciiTheme="majorHAnsi" w:hAnsiTheme="majorHAnsi"/>
         </w:rPr>
         <w:t>, using user-defined custom lists or enhancing actual data.</w:t>
+      </w:r>
+      <w:commentRangeEnd w:id="6"/>
+      <w:r>
+        <w:rPr>
+          <w:rStyle w:val="CommentReference"/>
+        </w:rPr>
+        <w:commentReference w:id="6"/>
       </w:r>
     </w:p>
     <w:p>
@@ -1981,7 +2047,14 @@
         <w:rPr>
           <w:rFonts w:asciiTheme="majorHAnsi" w:eastAsia="Times New Roman" w:hAnsiTheme="majorHAnsi" w:cs="Courier New"/>
         </w:rPr>
-        <w:t>1.  It will generate the records for different tables in parallel.</w:t>
+        <w:t xml:space="preserve">1.  </w:t>
+      </w:r>
+      <w:commentRangeStart w:id="7"/>
+      <w:r>
+        <w:rPr>
+          <w:rFonts w:asciiTheme="majorHAnsi" w:eastAsia="Times New Roman" w:hAnsiTheme="majorHAnsi" w:cs="Courier New"/>
+        </w:rPr>
+        <w:t>It will generate the records for different tables in parallel.</w:t>
       </w:r>
     </w:p>
     <w:p>
@@ -2016,6 +2089,13 @@
         </w:rPr>
         <w:t xml:space="preserve">     - It supports multithreading, hence it can create the data for different tables at a time.</w:t>
       </w:r>
+      <w:commentRangeEnd w:id="7"/>
+      <w:r>
+        <w:rPr>
+          <w:rStyle w:val="CommentReference"/>
+        </w:rPr>
+        <w:commentReference w:id="7"/>
+      </w:r>
     </w:p>
     <w:p>
       <w:pPr>
@@ -2107,7 +2187,14 @@
         <w:rPr>
           <w:rFonts w:asciiTheme="majorHAnsi" w:eastAsia="Times New Roman" w:hAnsiTheme="majorHAnsi" w:cs="Courier New"/>
         </w:rPr>
-        <w:t xml:space="preserve">     - If the user requirement is to generate realistic </w:t>
+        <w:t xml:space="preserve">     - </w:t>
+      </w:r>
+      <w:commentRangeStart w:id="8"/>
+      <w:r>
+        <w:rPr>
+          <w:rFonts w:asciiTheme="majorHAnsi" w:eastAsia="Times New Roman" w:hAnsiTheme="majorHAnsi" w:cs="Courier New"/>
+        </w:rPr>
+        <w:t xml:space="preserve">If the user requirement is to generate realistic </w:t>
       </w:r>
       <w:r>
         <w:rPr>
@@ -2152,13 +2239,34 @@
         <w:rPr>
           <w:rFonts w:asciiTheme="majorHAnsi" w:eastAsia="Times New Roman" w:hAnsiTheme="majorHAnsi" w:cs="Courier New"/>
         </w:rPr>
-        <w:t xml:space="preserve">       foreign key relationship between the two tables so as to generate the data </w:t>
-      </w:r>
+        <w:t xml:space="preserve">       </w:t>
+      </w:r>
+      <w:proofErr w:type="gramStart"/>
       <w:r>
         <w:rPr>
           <w:rFonts w:asciiTheme="majorHAnsi" w:eastAsia="Times New Roman" w:hAnsiTheme="majorHAnsi" w:cs="Courier New"/>
         </w:rPr>
+        <w:t>foreign</w:t>
+      </w:r>
+      <w:proofErr w:type="gramEnd"/>
+      <w:r>
+        <w:rPr>
+          <w:rFonts w:asciiTheme="majorHAnsi" w:eastAsia="Times New Roman" w:hAnsiTheme="majorHAnsi" w:cs="Courier New"/>
+        </w:rPr>
+        <w:t xml:space="preserve"> key relationship between the two tables so as to generate the data </w:t>
+      </w:r>
+      <w:r>
+        <w:rPr>
+          <w:rFonts w:asciiTheme="majorHAnsi" w:eastAsia="Times New Roman" w:hAnsiTheme="majorHAnsi" w:cs="Courier New"/>
+        </w:rPr>
         <w:t>from multiple tables.</w:t>
+      </w:r>
+      <w:commentRangeEnd w:id="8"/>
+      <w:r>
+        <w:rPr>
+          <w:rStyle w:val="CommentReference"/>
+        </w:rPr>
+        <w:commentReference w:id="8"/>
       </w:r>
     </w:p>
     <w:p>
@@ -2214,6 +2322,7 @@
           <w:rFonts w:asciiTheme="majorHAnsi" w:eastAsia="Times New Roman" w:hAnsiTheme="majorHAnsi" w:cs="Courier New"/>
         </w:rPr>
       </w:pPr>
+      <w:commentRangeStart w:id="9"/>
       <w:r>
         <w:rPr>
           <w:rFonts w:asciiTheme="majorHAnsi" w:eastAsia="Times New Roman" w:hAnsiTheme="majorHAnsi" w:cs="Courier New"/>
@@ -2277,6 +2386,13 @@
         </w:rPr>
         <w:t xml:space="preserve"> to tables</w:t>
       </w:r>
+      <w:commentRangeEnd w:id="9"/>
+      <w:r>
+        <w:rPr>
+          <w:rStyle w:val="CommentReference"/>
+        </w:rPr>
+        <w:commentReference w:id="9"/>
+      </w:r>
     </w:p>
     <w:p>
       <w:pPr>
@@ -2331,11 +2447,19 @@
           <w:rFonts w:asciiTheme="majorHAnsi" w:eastAsia="Times New Roman" w:hAnsiTheme="majorHAnsi" w:cs="Courier New"/>
         </w:rPr>
       </w:pPr>
+      <w:commentRangeStart w:id="10"/>
       <w:r>
         <w:rPr>
           <w:rFonts w:asciiTheme="majorHAnsi" w:eastAsia="Times New Roman" w:hAnsiTheme="majorHAnsi" w:cs="Courier New"/>
         </w:rPr>
         <w:t>4.  Distributed data generator: Use nodes in a cluster to generate the records.</w:t>
+      </w:r>
+      <w:commentRangeEnd w:id="10"/>
+      <w:r>
+        <w:rPr>
+          <w:rStyle w:val="CommentReference"/>
+        </w:rPr>
+        <w:commentReference w:id="10"/>
       </w:r>
     </w:p>
     <w:p>
@@ -2392,6 +2516,7 @@
           <w:rFonts w:asciiTheme="majorHAnsi" w:eastAsia="Times New Roman" w:hAnsiTheme="majorHAnsi" w:cs="Courier New"/>
         </w:rPr>
       </w:pPr>
+      <w:commentRangeStart w:id="11"/>
       <w:r>
         <w:rPr>
           <w:rFonts w:asciiTheme="majorHAnsi" w:eastAsia="Times New Roman" w:hAnsiTheme="majorHAnsi" w:cs="Courier New"/>
@@ -2456,6 +2581,13 @@
         </w:rPr>
         <w:t xml:space="preserve"> The mapping of data types provided by the user into the data types supported by the database management system.</w:t>
       </w:r>
+      <w:commentRangeEnd w:id="11"/>
+      <w:r>
+        <w:rPr>
+          <w:rStyle w:val="CommentReference"/>
+        </w:rPr>
+        <w:commentReference w:id="11"/>
+      </w:r>
     </w:p>
     <w:p>
       <w:pPr>
@@ -2785,7 +2917,7 @@
         </w:rPr>
         <w:t> </w:t>
       </w:r>
-      <w:hyperlink r:id="rId9" w:tooltip="Open DataBase Connectivity" w:history="1">
+      <w:hyperlink r:id="rId11" w:tooltip="Open DataBase Connectivity" w:history="1">
         <w:r>
           <w:rPr>
             <w:rStyle w:val="Hyperlink"/>
@@ -2844,6 +2976,7 @@
           <w:shd w:val="clear" w:color="auto" w:fill="FFFFFF"/>
         </w:rPr>
       </w:pPr>
+      <w:commentRangeStart w:id="12"/>
       <w:r>
         <w:rPr>
           <w:rStyle w:val="apple-style-span"/>
@@ -3174,8 +3307,17 @@
           <w:rStyle w:val="apple-style-span"/>
           <w:rFonts w:asciiTheme="majorHAnsi" w:hAnsiTheme="majorHAnsi" w:cs="Arial"/>
         </w:rPr>
-        <w:t>-- created for a specific user. Also stored in the registry.</w:t>
-      </w:r>
+        <w:t xml:space="preserve">-- created for a specific user. </w:t>
+      </w:r>
+      <w:proofErr w:type="gramStart"/>
+      <w:r>
+        <w:rPr>
+          <w:rStyle w:val="apple-style-span"/>
+          <w:rFonts w:asciiTheme="majorHAnsi" w:hAnsiTheme="majorHAnsi" w:cs="Arial"/>
+        </w:rPr>
+        <w:t>Also stored in the registry.</w:t>
+      </w:r>
+      <w:proofErr w:type="gramEnd"/>
       <w:r>
         <w:rPr>
           <w:rFonts w:asciiTheme="majorHAnsi" w:hAnsiTheme="majorHAnsi" w:cs="Arial"/>
@@ -3216,7 +3358,23 @@
           <w:rStyle w:val="apple-style-span"/>
           <w:rFonts w:asciiTheme="majorHAnsi" w:hAnsiTheme="majorHAnsi" w:cs="Arial"/>
         </w:rPr>
-        <w:t>-- DSN info is stored in a text file with .DSN extension.</w:t>
+        <w:t xml:space="preserve">-- </w:t>
+      </w:r>
+      <w:proofErr w:type="spellStart"/>
+      <w:r>
+        <w:rPr>
+          <w:rStyle w:val="apple-style-span"/>
+          <w:rFonts w:asciiTheme="majorHAnsi" w:hAnsiTheme="majorHAnsi" w:cs="Arial"/>
+        </w:rPr>
+        <w:t>DSN</w:t>
+      </w:r>
+      <w:proofErr w:type="spellEnd"/>
+      <w:r>
+        <w:rPr>
+          <w:rStyle w:val="apple-style-span"/>
+          <w:rFonts w:asciiTheme="majorHAnsi" w:hAnsiTheme="majorHAnsi" w:cs="Arial"/>
+        </w:rPr>
+        <w:t xml:space="preserve"> info is stored in a text file with .DSN extension.</w:t>
       </w:r>
       <w:r>
         <w:rPr>
@@ -3262,7 +3420,21 @@
         <w:rPr>
           <w:rFonts w:asciiTheme="majorHAnsi" w:hAnsiTheme="majorHAnsi" w:cs="Courier New"/>
         </w:rPr>
-        <w:t>ce Name) is a two step process. :</w:t>
+        <w:t xml:space="preserve">ce Name) is a </w:t>
+      </w:r>
+      <w:proofErr w:type="spellStart"/>
+      <w:r>
+        <w:rPr>
+          <w:rFonts w:asciiTheme="majorHAnsi" w:hAnsiTheme="majorHAnsi" w:cs="Courier New"/>
+        </w:rPr>
+        <w:t>two step</w:t>
+      </w:r>
+      <w:proofErr w:type="spellEnd"/>
+      <w:r>
+        <w:rPr>
+          <w:rFonts w:asciiTheme="majorHAnsi" w:hAnsiTheme="majorHAnsi" w:cs="Courier New"/>
+        </w:rPr>
+        <w:t xml:space="preserve"> process. :</w:t>
       </w:r>
     </w:p>
     <w:p>
@@ -3352,14 +3524,22 @@
         <w:rPr>
           <w:rFonts w:asciiTheme="majorHAnsi" w:hAnsiTheme="majorHAnsi" w:cs="Courier New"/>
         </w:rPr>
-        <w:t xml:space="preserve">YSTEM DSN (not a USER DSN) </w:t>
-      </w:r>
+        <w:t>YSTEM DSN (not a USER DSN</w:t>
+      </w:r>
+      <w:proofErr w:type="gramStart"/>
       <w:r>
         <w:rPr>
           <w:rFonts w:asciiTheme="majorHAnsi" w:hAnsiTheme="majorHAnsi" w:cs="Courier New"/>
         </w:rPr>
+        <w:t xml:space="preserve">) </w:t>
+      </w:r>
+      <w:r>
+        <w:rPr>
+          <w:rFonts w:asciiTheme="majorHAnsi" w:hAnsiTheme="majorHAnsi" w:cs="Courier New"/>
+        </w:rPr>
         <w:t>.</w:t>
       </w:r>
+      <w:proofErr w:type="gramEnd"/>
     </w:p>
     <w:p>
       <w:pPr>
@@ -3462,11 +3642,33 @@
           <w:rFonts w:asciiTheme="majorHAnsi" w:hAnsiTheme="majorHAnsi" w:cs="Courier New"/>
         </w:rPr>
       </w:pPr>
+      <w:proofErr w:type="spellStart"/>
       <w:r>
         <w:rPr>
           <w:rFonts w:asciiTheme="majorHAnsi" w:hAnsiTheme="majorHAnsi" w:cs="Courier New"/>
         </w:rPr>
-        <w:t xml:space="preserve">oConn.Open "DSN=mySystemDSN;" &amp; _ </w:t>
+        <w:t>oConn.Open</w:t>
+      </w:r>
+      <w:proofErr w:type="spellEnd"/>
+      <w:r>
+        <w:rPr>
+          <w:rFonts w:asciiTheme="majorHAnsi" w:hAnsiTheme="majorHAnsi" w:cs="Courier New"/>
+        </w:rPr>
+        <w:t xml:space="preserve"> "DSN=</w:t>
+      </w:r>
+      <w:proofErr w:type="spellStart"/>
+      <w:r>
+        <w:rPr>
+          <w:rFonts w:asciiTheme="majorHAnsi" w:hAnsiTheme="majorHAnsi" w:cs="Courier New"/>
+        </w:rPr>
+        <w:t>mySystemDSN</w:t>
+      </w:r>
+      <w:proofErr w:type="spellEnd"/>
+      <w:r>
+        <w:rPr>
+          <w:rFonts w:asciiTheme="majorHAnsi" w:hAnsiTheme="majorHAnsi" w:cs="Courier New"/>
+        </w:rPr>
+        <w:t xml:space="preserve">;" &amp; _ </w:t>
       </w:r>
     </w:p>
     <w:p>
@@ -3484,7 +3686,35 @@
         <w:rPr>
           <w:rFonts w:asciiTheme="majorHAnsi" w:hAnsiTheme="majorHAnsi" w:cs="Courier New"/>
         </w:rPr>
-        <w:t xml:space="preserve">           "Uid=myUsername;" &amp; _ </w:t>
+        <w:t xml:space="preserve">           "</w:t>
+      </w:r>
+      <w:proofErr w:type="spellStart"/>
+      <w:r>
+        <w:rPr>
+          <w:rFonts w:asciiTheme="majorHAnsi" w:hAnsiTheme="majorHAnsi" w:cs="Courier New"/>
+        </w:rPr>
+        <w:t>Uid</w:t>
+      </w:r>
+      <w:proofErr w:type="spellEnd"/>
+      <w:r>
+        <w:rPr>
+          <w:rFonts w:asciiTheme="majorHAnsi" w:hAnsiTheme="majorHAnsi" w:cs="Courier New"/>
+        </w:rPr>
+        <w:t>=</w:t>
+      </w:r>
+      <w:proofErr w:type="spellStart"/>
+      <w:r>
+        <w:rPr>
+          <w:rFonts w:asciiTheme="majorHAnsi" w:hAnsiTheme="majorHAnsi" w:cs="Courier New"/>
+        </w:rPr>
+        <w:t>myUsername</w:t>
+      </w:r>
+      <w:proofErr w:type="spellEnd"/>
+      <w:r>
+        <w:rPr>
+          <w:rFonts w:asciiTheme="majorHAnsi" w:hAnsiTheme="majorHAnsi" w:cs="Courier New"/>
+        </w:rPr>
+        <w:t xml:space="preserve">;" &amp; _ </w:t>
       </w:r>
     </w:p>
     <w:p>
@@ -3503,7 +3733,35 @@
           <w:rFonts w:asciiTheme="majorHAnsi" w:hAnsiTheme="majorHAnsi" w:cs="Courier New"/>
         </w:rPr>
         <w:lastRenderedPageBreak/>
-        <w:t xml:space="preserve">           "Pwd=myPassword"</w:t>
+        <w:t xml:space="preserve">           "</w:t>
+      </w:r>
+      <w:proofErr w:type="spellStart"/>
+      <w:r>
+        <w:rPr>
+          <w:rFonts w:asciiTheme="majorHAnsi" w:hAnsiTheme="majorHAnsi" w:cs="Courier New"/>
+        </w:rPr>
+        <w:t>Pwd</w:t>
+      </w:r>
+      <w:proofErr w:type="spellEnd"/>
+      <w:r>
+        <w:rPr>
+          <w:rFonts w:asciiTheme="majorHAnsi" w:hAnsiTheme="majorHAnsi" w:cs="Courier New"/>
+        </w:rPr>
+        <w:t>=</w:t>
+      </w:r>
+      <w:proofErr w:type="spellStart"/>
+      <w:r>
+        <w:rPr>
+          <w:rFonts w:asciiTheme="majorHAnsi" w:hAnsiTheme="majorHAnsi" w:cs="Courier New"/>
+        </w:rPr>
+        <w:t>myPassword</w:t>
+      </w:r>
+      <w:proofErr w:type="spellEnd"/>
+      <w:r>
+        <w:rPr>
+          <w:rFonts w:asciiTheme="majorHAnsi" w:hAnsiTheme="majorHAnsi" w:cs="Courier New"/>
+        </w:rPr>
+        <w:t>"</w:t>
       </w:r>
     </w:p>
     <w:p>
@@ -3535,11 +3793,47 @@
           <w:rFonts w:asciiTheme="majorHAnsi" w:hAnsiTheme="majorHAnsi" w:cs="Courier New"/>
         </w:rPr>
       </w:pPr>
+      <w:proofErr w:type="spellStart"/>
       <w:r>
         <w:rPr>
           <w:rFonts w:asciiTheme="majorHAnsi" w:hAnsiTheme="majorHAnsi" w:cs="Courier New"/>
         </w:rPr>
-        <w:t xml:space="preserve">oConn.Open "FILEDSN=c:\somepath\mydb.dsn;" &amp; _ </w:t>
+        <w:t>oConn.Open</w:t>
+      </w:r>
+      <w:proofErr w:type="spellEnd"/>
+      <w:r>
+        <w:rPr>
+          <w:rFonts w:asciiTheme="majorHAnsi" w:hAnsiTheme="majorHAnsi" w:cs="Courier New"/>
+        </w:rPr>
+        <w:t xml:space="preserve"> "FILEDSN=c:\</w:t>
+      </w:r>
+      <w:proofErr w:type="spellStart"/>
+      <w:r>
+        <w:rPr>
+          <w:rFonts w:asciiTheme="majorHAnsi" w:hAnsiTheme="majorHAnsi" w:cs="Courier New"/>
+        </w:rPr>
+        <w:t>somepath</w:t>
+      </w:r>
+      <w:proofErr w:type="spellEnd"/>
+      <w:r>
+        <w:rPr>
+          <w:rFonts w:asciiTheme="majorHAnsi" w:hAnsiTheme="majorHAnsi" w:cs="Courier New"/>
+        </w:rPr>
+        <w:t>\</w:t>
+      </w:r>
+      <w:proofErr w:type="spellStart"/>
+      <w:r>
+        <w:rPr>
+          <w:rFonts w:asciiTheme="majorHAnsi" w:hAnsiTheme="majorHAnsi" w:cs="Courier New"/>
+        </w:rPr>
+        <w:t>mydb.dsn</w:t>
+      </w:r>
+      <w:proofErr w:type="spellEnd"/>
+      <w:r>
+        <w:rPr>
+          <w:rFonts w:asciiTheme="majorHAnsi" w:hAnsiTheme="majorHAnsi" w:cs="Courier New"/>
+        </w:rPr>
+        <w:t xml:space="preserve">;" &amp; _ </w:t>
       </w:r>
     </w:p>
     <w:p>
@@ -3557,7 +3851,35 @@
         <w:rPr>
           <w:rFonts w:asciiTheme="majorHAnsi" w:hAnsiTheme="majorHAnsi" w:cs="Courier New"/>
         </w:rPr>
-        <w:t xml:space="preserve">           "Uid=myUsername;" &amp; _</w:t>
+        <w:t xml:space="preserve">           "</w:t>
+      </w:r>
+      <w:proofErr w:type="spellStart"/>
+      <w:r>
+        <w:rPr>
+          <w:rFonts w:asciiTheme="majorHAnsi" w:hAnsiTheme="majorHAnsi" w:cs="Courier New"/>
+        </w:rPr>
+        <w:t>Uid</w:t>
+      </w:r>
+      <w:proofErr w:type="spellEnd"/>
+      <w:r>
+        <w:rPr>
+          <w:rFonts w:asciiTheme="majorHAnsi" w:hAnsiTheme="majorHAnsi" w:cs="Courier New"/>
+        </w:rPr>
+        <w:t>=</w:t>
+      </w:r>
+      <w:proofErr w:type="spellStart"/>
+      <w:r>
+        <w:rPr>
+          <w:rFonts w:asciiTheme="majorHAnsi" w:hAnsiTheme="majorHAnsi" w:cs="Courier New"/>
+        </w:rPr>
+        <w:t>myUsername</w:t>
+      </w:r>
+      <w:proofErr w:type="spellEnd"/>
+      <w:r>
+        <w:rPr>
+          <w:rFonts w:asciiTheme="majorHAnsi" w:hAnsiTheme="majorHAnsi" w:cs="Courier New"/>
+        </w:rPr>
+        <w:t>;" &amp; _</w:t>
       </w:r>
     </w:p>
     <w:p>
@@ -3573,13 +3895,48 @@
         <w:rPr>
           <w:rFonts w:asciiTheme="majorHAnsi" w:hAnsiTheme="majorHAnsi" w:cs="Courier New"/>
         </w:rPr>
-        <w:t xml:space="preserve">           "Pwd=myPassword"</w:t>
-      </w:r>
+        <w:t xml:space="preserve">           "</w:t>
+      </w:r>
+      <w:proofErr w:type="spellStart"/>
       <w:r>
         <w:rPr>
           <w:rFonts w:asciiTheme="majorHAnsi" w:hAnsiTheme="majorHAnsi" w:cs="Courier New"/>
         </w:rPr>
+        <w:t>Pwd</w:t>
+      </w:r>
+      <w:proofErr w:type="spellEnd"/>
+      <w:r>
+        <w:rPr>
+          <w:rFonts w:asciiTheme="majorHAnsi" w:hAnsiTheme="majorHAnsi" w:cs="Courier New"/>
+        </w:rPr>
+        <w:t>=</w:t>
+      </w:r>
+      <w:proofErr w:type="spellStart"/>
+      <w:r>
+        <w:rPr>
+          <w:rFonts w:asciiTheme="majorHAnsi" w:hAnsiTheme="majorHAnsi" w:cs="Courier New"/>
+        </w:rPr>
+        <w:t>myPassword</w:t>
+      </w:r>
+      <w:proofErr w:type="spellEnd"/>
+      <w:r>
+        <w:rPr>
+          <w:rFonts w:asciiTheme="majorHAnsi" w:hAnsiTheme="majorHAnsi" w:cs="Courier New"/>
+        </w:rPr>
+        <w:t>"</w:t>
+      </w:r>
+      <w:r>
+        <w:rPr>
+          <w:rFonts w:asciiTheme="majorHAnsi" w:hAnsiTheme="majorHAnsi" w:cs="Courier New"/>
+        </w:rPr>
         <w:t xml:space="preserve">                                                        </w:t>
+      </w:r>
+      <w:commentRangeEnd w:id="12"/>
+      <w:r>
+        <w:rPr>
+          <w:rStyle w:val="CommentReference"/>
+        </w:rPr>
+        <w:commentReference w:id="12"/>
       </w:r>
     </w:p>
     <w:p>
@@ -3631,6 +3988,7 @@
           <w:color w:val="000000" w:themeColor="text1"/>
         </w:rPr>
       </w:pPr>
+      <w:commentRangeStart w:id="13"/>
       <w:r>
         <w:rPr>
           <w:rFonts w:asciiTheme="majorHAnsi" w:hAnsiTheme="majorHAnsi"/>
@@ -3686,6 +4044,13 @@
           <w:color w:val="000000" w:themeColor="text1"/>
         </w:rPr>
         <w:t xml:space="preserve"> with their data type and format.</w:t>
+      </w:r>
+      <w:commentRangeEnd w:id="13"/>
+      <w:r>
+        <w:rPr>
+          <w:rStyle w:val="CommentReference"/>
+        </w:rPr>
+        <w:commentReference w:id="13"/>
       </w:r>
     </w:p>
     <w:p>
@@ -3697,6 +4062,8 @@
           <w:szCs w:val="24"/>
         </w:rPr>
       </w:pPr>
+      <w:commentRangeStart w:id="14"/>
+      <w:proofErr w:type="spellStart"/>
       <w:r>
         <w:rPr>
           <w:rFonts w:asciiTheme="majorHAnsi" w:hAnsiTheme="majorHAnsi"/>
@@ -3706,6 +4073,7 @@
         </w:rPr>
         <w:t>Datatypes</w:t>
       </w:r>
+      <w:proofErr w:type="spellEnd"/>
       <w:r>
         <w:rPr>
           <w:rFonts w:asciiTheme="majorHAnsi" w:hAnsiTheme="majorHAnsi"/>
@@ -3732,6 +4100,13 @@
           <w:szCs w:val="24"/>
         </w:rPr>
         <w:t>:</w:t>
+      </w:r>
+      <w:commentRangeEnd w:id="14"/>
+      <w:r>
+        <w:rPr>
+          <w:rStyle w:val="CommentReference"/>
+        </w:rPr>
+        <w:commentReference w:id="14"/>
       </w:r>
     </w:p>
     <w:tbl>
@@ -3751,7 +4126,7 @@
           <w:bottom w:w="45" w:type="dxa"/>
           <w:right w:w="45" w:type="dxa"/>
         </w:tblCellMar>
-        <w:tblLook w:val="04A0"/>
+        <w:tblLook w:val="04A0" w:firstRow="1" w:lastRow="0" w:firstColumn="1" w:lastColumn="0" w:noHBand="0" w:noVBand="1"/>
       </w:tblPr>
       <w:tblGrid>
         <w:gridCol w:w="3129"/>
@@ -3788,6 +4163,7 @@
                 <w:lang w:val="en-IN" w:eastAsia="en-IN"/>
               </w:rPr>
             </w:pPr>
+            <w:proofErr w:type="spellStart"/>
             <w:r>
               <w:rPr>
                 <w:rFonts w:asciiTheme="majorHAnsi" w:eastAsia="Times New Roman" w:hAnsiTheme="majorHAnsi" w:cs="Tahoma"/>
@@ -3800,6 +4176,7 @@
               </w:rPr>
               <w:t>Datatype</w:t>
             </w:r>
+            <w:proofErr w:type="spellEnd"/>
           </w:p>
         </w:tc>
         <w:tc>
@@ -3926,7 +4303,21 @@
               <w:rPr>
                 <w:rFonts w:asciiTheme="majorHAnsi" w:hAnsiTheme="majorHAnsi"/>
               </w:rPr>
-              <w:t xml:space="preserve">, phone numbers, email addresses, cities, states, provinces, counties, dates, street addresses, alphanumeric strings etc can be given by user </w:t>
+              <w:t xml:space="preserve">, phone numbers, email addresses, cities, states, provinces, counties, dates, street addresses, alphanumeric strings </w:t>
+            </w:r>
+            <w:proofErr w:type="spellStart"/>
+            <w:r>
+              <w:rPr>
+                <w:rFonts w:asciiTheme="majorHAnsi" w:hAnsiTheme="majorHAnsi"/>
+              </w:rPr>
+              <w:t>etc</w:t>
+            </w:r>
+            <w:proofErr w:type="spellEnd"/>
+            <w:r>
+              <w:rPr>
+                <w:rFonts w:asciiTheme="majorHAnsi" w:hAnsiTheme="majorHAnsi"/>
+              </w:rPr>
+              <w:t xml:space="preserve"> can be given by user </w:t>
             </w:r>
             <w:r>
               <w:rPr>
@@ -4078,7 +4469,25 @@
                 <w:color w:val="000000"/>
                 <w:lang w:val="en-IN" w:eastAsia="en-IN"/>
               </w:rPr>
-              <w:t xml:space="preserve">Phone numbers, roll number, pin code such integer values can be given by user with the data type number(ex. NUMBER(SIZE) in ORACLE) which will also be stored in the </w:t>
+              <w:t xml:space="preserve">Phone numbers, roll number, pin code such integer values can be given by user with the data type </w:t>
+            </w:r>
+            <w:proofErr w:type="gramStart"/>
+            <w:r>
+              <w:rPr>
+                <w:rFonts w:asciiTheme="majorHAnsi" w:eastAsia="Times New Roman" w:hAnsiTheme="majorHAnsi" w:cs="Tahoma"/>
+                <w:color w:val="000000"/>
+                <w:lang w:val="en-IN" w:eastAsia="en-IN"/>
+              </w:rPr>
+              <w:t>number(</w:t>
+            </w:r>
+            <w:proofErr w:type="gramEnd"/>
+            <w:r>
+              <w:rPr>
+                <w:rFonts w:asciiTheme="majorHAnsi" w:eastAsia="Times New Roman" w:hAnsiTheme="majorHAnsi" w:cs="Tahoma"/>
+                <w:color w:val="000000"/>
+                <w:lang w:val="en-IN" w:eastAsia="en-IN"/>
+              </w:rPr>
+              <w:t xml:space="preserve">ex. NUMBER(SIZE) in ORACLE) which will also be stored in the </w:t>
             </w:r>
             <w:r>
               <w:rPr>
@@ -4115,7 +4524,7 @@
           <w:szCs w:val="22"/>
         </w:rPr>
       </w:pPr>
-      <w:bookmarkStart w:id="1" w:name="_Toc308790802"/>
+      <w:bookmarkStart w:id="15" w:name="_Toc308790802"/>
       <w:r>
         <w:rPr>
           <w:rFonts w:asciiTheme="majorHAnsi" w:hAnsiTheme="majorHAnsi" w:cs="Calibri"/>
@@ -4139,6 +4548,7 @@
           <w:szCs w:val="22"/>
         </w:rPr>
       </w:pPr>
+      <w:commentRangeStart w:id="16"/>
       <w:r>
         <w:rPr>
           <w:rFonts w:asciiTheme="majorHAnsi" w:hAnsiTheme="majorHAnsi" w:cs="Calibri"/>
@@ -4193,6 +4603,14 @@
         </w:rPr>
         <w:t>table (table name, column name, data type and format).</w:t>
       </w:r>
+      <w:commentRangeEnd w:id="16"/>
+      <w:r>
+        <w:rPr>
+          <w:rStyle w:val="CommentReference"/>
+          <w:rFonts w:asciiTheme="minorHAnsi" w:eastAsiaTheme="minorHAnsi" w:hAnsiTheme="minorHAnsi" w:cstheme="minorBidi"/>
+        </w:rPr>
+        <w:commentReference w:id="16"/>
+      </w:r>
     </w:p>
     <w:p>
       <w:pPr>
@@ -4207,6 +4625,7 @@
           <w:szCs w:val="22"/>
         </w:rPr>
       </w:pPr>
+      <w:commentRangeStart w:id="17"/>
       <w:r>
         <w:rPr>
           <w:rFonts w:asciiTheme="majorHAnsi" w:hAnsiTheme="majorHAnsi" w:cs="Calibri"/>
@@ -4315,6 +4734,14 @@
           <w:szCs w:val="22"/>
         </w:rPr>
         <w:t>The data stored in the flat file is then converted into tables.</w:t>
+      </w:r>
+      <w:commentRangeEnd w:id="17"/>
+      <w:r>
+        <w:rPr>
+          <w:rStyle w:val="CommentReference"/>
+          <w:rFonts w:asciiTheme="minorHAnsi" w:eastAsiaTheme="minorHAnsi" w:hAnsiTheme="minorHAnsi" w:cstheme="minorBidi"/>
+        </w:rPr>
+        <w:commentReference w:id="17"/>
       </w:r>
     </w:p>
     <w:p>
@@ -4356,6 +4783,7 @@
         </w:rPr>
         <w:t xml:space="preserve"> </w:t>
       </w:r>
+      <w:commentRangeStart w:id="18"/>
       <w:r>
         <w:rPr>
           <w:rFonts w:asciiTheme="majorHAnsi" w:hAnsiTheme="majorHAnsi" w:cs="Calibri"/>
@@ -4363,6 +4791,14 @@
           <w:sz w:val="28"/>
         </w:rPr>
         <w:t>Output details:</w:t>
+      </w:r>
+      <w:commentRangeEnd w:id="18"/>
+      <w:r>
+        <w:rPr>
+          <w:rStyle w:val="CommentReference"/>
+          <w:rFonts w:asciiTheme="minorHAnsi" w:eastAsiaTheme="minorHAnsi" w:hAnsiTheme="minorHAnsi" w:cstheme="minorBidi"/>
+        </w:rPr>
+        <w:commentReference w:id="18"/>
       </w:r>
     </w:p>
     <w:p>
@@ -4391,7 +4827,25 @@
           <w:sz w:val="22"/>
           <w:szCs w:val="22"/>
         </w:rPr>
-        <w:t>After the generation of the data the output would be generated in the csv format where each entry will be separated with the comma in relationship with the input.</w:t>
+        <w:t xml:space="preserve">After the generation of the data the output would be generated in the </w:t>
+      </w:r>
+      <w:proofErr w:type="spellStart"/>
+      <w:r>
+        <w:rPr>
+          <w:rFonts w:asciiTheme="majorHAnsi" w:hAnsiTheme="majorHAnsi"/>
+          <w:sz w:val="22"/>
+          <w:szCs w:val="22"/>
+        </w:rPr>
+        <w:t>csv</w:t>
+      </w:r>
+      <w:proofErr w:type="spellEnd"/>
+      <w:r>
+        <w:rPr>
+          <w:rFonts w:asciiTheme="majorHAnsi" w:hAnsiTheme="majorHAnsi"/>
+          <w:sz w:val="22"/>
+          <w:szCs w:val="22"/>
+        </w:rPr>
+        <w:t xml:space="preserve"> format where each entry will be separated with the comma in relationship with the input.</w:t>
       </w:r>
     </w:p>
     <w:p>
@@ -4421,7 +4875,43 @@
           <w:sz w:val="22"/>
           <w:szCs w:val="22"/>
         </w:rPr>
-        <w:t>The conversion of data in the bulk load would be an option to convert it into the table  and it well structured form in correspondence with the Xml document.</w:t>
+        <w:t xml:space="preserve">The conversion of data in the bulk load would be an option to convert it into the </w:t>
+      </w:r>
+      <w:proofErr w:type="gramStart"/>
+      <w:r>
+        <w:rPr>
+          <w:rFonts w:asciiTheme="majorHAnsi" w:hAnsiTheme="majorHAnsi"/>
+          <w:sz w:val="22"/>
+          <w:szCs w:val="22"/>
+        </w:rPr>
+        <w:t>table  and</w:t>
+      </w:r>
+      <w:proofErr w:type="gramEnd"/>
+      <w:r>
+        <w:rPr>
+          <w:rFonts w:asciiTheme="majorHAnsi" w:hAnsiTheme="majorHAnsi"/>
+          <w:sz w:val="22"/>
+          <w:szCs w:val="22"/>
+        </w:rPr>
+        <w:t xml:space="preserve"> it </w:t>
+      </w:r>
+      <w:proofErr w:type="spellStart"/>
+      <w:r>
+        <w:rPr>
+          <w:rFonts w:asciiTheme="majorHAnsi" w:hAnsiTheme="majorHAnsi"/>
+          <w:sz w:val="22"/>
+          <w:szCs w:val="22"/>
+        </w:rPr>
+        <w:t>well structured</w:t>
+      </w:r>
+      <w:proofErr w:type="spellEnd"/>
+      <w:r>
+        <w:rPr>
+          <w:rFonts w:asciiTheme="majorHAnsi" w:hAnsiTheme="majorHAnsi"/>
+          <w:sz w:val="22"/>
+          <w:szCs w:val="22"/>
+        </w:rPr>
+        <w:t xml:space="preserve"> form in correspondence with the Xml document.</w:t>
       </w:r>
     </w:p>
     <w:p>
@@ -4484,6 +4974,7 @@
           <w:shd w:val="clear" w:color="auto" w:fill="FFFFFF"/>
         </w:rPr>
       </w:pPr>
+      <w:commentRangeStart w:id="19"/>
       <w:r>
         <w:rPr>
           <w:rStyle w:val="apple-style-span"/>
@@ -4991,6 +5482,13 @@
         </w:rPr>
         <w:t>, and then inserts that record into the SQL Server table upon reading the &lt;/Order&gt; end tag.</w:t>
       </w:r>
+      <w:commentRangeEnd w:id="19"/>
+      <w:r>
+        <w:rPr>
+          <w:rStyle w:val="CommentReference"/>
+        </w:rPr>
+        <w:commentReference w:id="19"/>
+      </w:r>
     </w:p>
     <w:p>
       <w:pPr>
@@ -5027,7 +5525,24 @@
           <w:color w:val="000000"/>
           <w:sz w:val="28"/>
         </w:rPr>
-        <w:t>. Unit testing:</w:t>
+        <w:t xml:space="preserve">. </w:t>
+      </w:r>
+      <w:commentRangeStart w:id="20"/>
+      <w:r>
+        <w:rPr>
+          <w:rFonts w:asciiTheme="majorHAnsi" w:hAnsiTheme="majorHAnsi"/>
+          <w:b/>
+          <w:color w:val="000000"/>
+          <w:sz w:val="28"/>
+        </w:rPr>
+        <w:t>Unit testing:</w:t>
+      </w:r>
+      <w:commentRangeEnd w:id="20"/>
+      <w:r>
+        <w:rPr>
+          <w:rStyle w:val="CommentReference"/>
+        </w:rPr>
+        <w:commentReference w:id="20"/>
       </w:r>
     </w:p>
     <w:p>
@@ -5124,7 +5639,7 @@
         <w:tblStyle w:val="TableGrid"/>
         <w:tblpPr w:leftFromText="180" w:rightFromText="180" w:horzAnchor="margin" w:tblpY="1506"/>
         <w:tblW w:w="0" w:type="auto"/>
-        <w:tblLook w:val="04A0"/>
+        <w:tblLook w:val="04A0" w:firstRow="1" w:lastRow="0" w:firstColumn="1" w:lastColumn="0" w:noHBand="0" w:noVBand="1"/>
       </w:tblPr>
       <w:tblGrid>
         <w:gridCol w:w="4788"/>
@@ -5434,7 +5949,7 @@
       <w:tblPr>
         <w:tblStyle w:val="TableGrid"/>
         <w:tblW w:w="0" w:type="auto"/>
-        <w:tblLook w:val="04A0"/>
+        <w:tblLook w:val="04A0" w:firstRow="1" w:lastRow="0" w:firstColumn="1" w:lastColumn="0" w:noHBand="0" w:noVBand="1"/>
       </w:tblPr>
       <w:tblGrid>
         <w:gridCol w:w="4788"/>
@@ -5683,7 +6198,7 @@
       <w:tblPr>
         <w:tblStyle w:val="TableGrid"/>
         <w:tblW w:w="0" w:type="auto"/>
-        <w:tblLook w:val="04A0"/>
+        <w:tblLook w:val="04A0" w:firstRow="1" w:lastRow="0" w:firstColumn="1" w:lastColumn="0" w:noHBand="0" w:noVBand="1"/>
       </w:tblPr>
       <w:tblGrid>
         <w:gridCol w:w="4788"/>
@@ -5950,7 +6465,7 @@
         </w:rPr>
       </w:pPr>
     </w:p>
-    <w:bookmarkEnd w:id="1"/>
+    <w:bookmarkEnd w:id="15"/>
     <w:p>
       <w:pPr>
         <w:pStyle w:val="Heading1"/>
@@ -5999,6 +6514,7 @@
           <w:rFonts w:asciiTheme="majorHAnsi" w:hAnsiTheme="majorHAnsi" w:cs="Arial"/>
         </w:rPr>
       </w:pPr>
+      <w:commentRangeStart w:id="21"/>
       <w:r>
         <w:rPr>
           <w:rStyle w:val="apple-style-span"/>
@@ -6126,6 +6642,13 @@
           <w:shd w:val="clear" w:color="auto" w:fill="FFFFFF"/>
         </w:rPr>
         <w:t xml:space="preserve"> and save significant development time. </w:t>
+      </w:r>
+      <w:commentRangeEnd w:id="21"/>
+      <w:r>
+        <w:rPr>
+          <w:rStyle w:val="CommentReference"/>
+        </w:rPr>
+        <w:commentReference w:id="21"/>
       </w:r>
     </w:p>
     <w:p>
@@ -6157,14 +6680,23 @@
           <w:rFonts w:asciiTheme="majorHAnsi" w:hAnsiTheme="majorHAnsi"/>
           <w:shd w:val="clear" w:color="auto" w:fill="FFFFFF"/>
         </w:rPr>
-        <w:t xml:space="preserve">(2) </w:t>
-      </w:r>
+        <w:t>(2</w:t>
+      </w:r>
+      <w:commentRangeStart w:id="22"/>
       <w:r>
         <w:rPr>
           <w:rStyle w:val="apple-style-span"/>
           <w:rFonts w:asciiTheme="majorHAnsi" w:hAnsiTheme="majorHAnsi"/>
           <w:shd w:val="clear" w:color="auto" w:fill="FFFFFF"/>
         </w:rPr>
+        <w:t xml:space="preserve">) </w:t>
+      </w:r>
+      <w:r>
+        <w:rPr>
+          <w:rStyle w:val="apple-style-span"/>
+          <w:rFonts w:asciiTheme="majorHAnsi" w:hAnsiTheme="majorHAnsi"/>
+          <w:shd w:val="clear" w:color="auto" w:fill="FFFFFF"/>
+        </w:rPr>
         <w:t xml:space="preserve">The parallel load feature </w:t>
       </w:r>
       <w:r>
@@ -6190,6 +6722,13 @@
           <w:shd w:val="clear" w:color="auto" w:fill="FFFFFF"/>
         </w:rPr>
         <w:t xml:space="preserve"> data into several tables simultaneously or loading data into a single table via several parallel threads. Depending on the complexity of the data, this feature will increase performance of the data generation process up to specified times. </w:t>
+      </w:r>
+      <w:commentRangeEnd w:id="22"/>
+      <w:r>
+        <w:rPr>
+          <w:rStyle w:val="CommentReference"/>
+        </w:rPr>
+        <w:commentReference w:id="22"/>
       </w:r>
     </w:p>
     <w:p>
@@ -6210,6 +6749,7 @@
           <w:shd w:val="clear" w:color="auto" w:fill="FFFFFF"/>
         </w:rPr>
       </w:pPr>
+      <w:commentRangeStart w:id="23"/>
       <w:r>
         <w:rPr>
           <w:rStyle w:val="apple-style-span"/>
@@ -6233,6 +6773,13 @@
           <w:shd w:val="clear" w:color="auto" w:fill="FFFFFF"/>
         </w:rPr>
         <w:t xml:space="preserve"> </w:t>
+      </w:r>
+      <w:commentRangeEnd w:id="23"/>
+      <w:r>
+        <w:rPr>
+          <w:rStyle w:val="CommentReference"/>
+        </w:rPr>
+        <w:commentReference w:id="23"/>
       </w:r>
     </w:p>
     <w:p>
@@ -6403,6 +6950,7 @@
           <w:rFonts w:asciiTheme="majorHAnsi" w:hAnsiTheme="majorHAnsi" w:cs="Arial"/>
         </w:rPr>
       </w:pPr>
+      <w:commentRangeStart w:id="24"/>
       <w:r>
         <w:rPr>
           <w:rFonts w:asciiTheme="majorHAnsi" w:hAnsiTheme="majorHAnsi" w:cs="Arial"/>
@@ -6432,6 +6980,13 @@
           <w:rFonts w:asciiTheme="majorHAnsi" w:hAnsiTheme="majorHAnsi" w:cs="Arial"/>
         </w:rPr>
         <w:t>large data.</w:t>
+      </w:r>
+      <w:commentRangeEnd w:id="24"/>
+      <w:r>
+        <w:rPr>
+          <w:rStyle w:val="CommentReference"/>
+        </w:rPr>
+        <w:commentReference w:id="24"/>
       </w:r>
     </w:p>
     <w:p>
@@ -6457,6 +7012,7 @@
           <w:rFonts w:asciiTheme="majorHAnsi" w:hAnsiTheme="majorHAnsi" w:cs="Arial"/>
         </w:rPr>
       </w:pPr>
+      <w:commentRangeStart w:id="25"/>
       <w:r>
         <w:rPr>
           <w:rFonts w:asciiTheme="majorHAnsi" w:hAnsiTheme="majorHAnsi" w:cs="Arial"/>
@@ -6480,6 +7036,13 @@
           <w:rFonts w:asciiTheme="majorHAnsi" w:hAnsiTheme="majorHAnsi" w:cs="Arial"/>
         </w:rPr>
         <w:t xml:space="preserve"> vague output </w:t>
+      </w:r>
+      <w:commentRangeEnd w:id="25"/>
+      <w:r>
+        <w:rPr>
+          <w:rStyle w:val="CommentReference"/>
+        </w:rPr>
+        <w:commentReference w:id="25"/>
       </w:r>
     </w:p>
     <w:p>
@@ -6515,6 +7078,7 @@
         </w:rPr>
         <w:t xml:space="preserve">(3) </w:t>
       </w:r>
+      <w:commentRangeStart w:id="26"/>
       <w:r>
         <w:rPr>
           <w:rStyle w:val="apple-style-span"/>
@@ -6591,6 +7155,13 @@
           <w:color w:val="000000"/>
         </w:rPr>
         <w:t xml:space="preserve"> </w:t>
+      </w:r>
+      <w:commentRangeEnd w:id="26"/>
+      <w:r>
+        <w:rPr>
+          <w:rStyle w:val="CommentReference"/>
+        </w:rPr>
+        <w:commentReference w:id="26"/>
       </w:r>
     </w:p>
     <w:p>
@@ -6732,6 +7303,7 @@
         </w:rPr>
         <w:t>(5)</w:t>
       </w:r>
+      <w:commentRangeStart w:id="27"/>
       <w:r>
         <w:rPr>
           <w:rStyle w:val="apple-style-span"/>
@@ -6749,6 +7321,13 @@
           <w:shd w:val="clear" w:color="auto" w:fill="FFFFFF"/>
         </w:rPr>
         <w:t>constraint for the columns have to be followed else the data generation fails.</w:t>
+      </w:r>
+      <w:commentRangeEnd w:id="27"/>
+      <w:r>
+        <w:rPr>
+          <w:rStyle w:val="CommentReference"/>
+        </w:rPr>
+        <w:commentReference w:id="27"/>
       </w:r>
       <w:r>
         <w:rPr>
@@ -6801,7 +7380,7 @@
       <w:pPr>
         <w:pStyle w:val="Heading1"/>
       </w:pPr>
-      <w:bookmarkStart w:id="2" w:name="_Toc308790804"/>
+      <w:bookmarkStart w:id="28" w:name="_Toc308790804"/>
     </w:p>
     <w:p>
       <w:pPr>
@@ -6929,7 +7508,7 @@
         <w:t>Source and binary distributions installation instructions are available for the following platforms:</w:t>
       </w:r>
     </w:p>
-    <w:bookmarkEnd w:id="2"/>
+    <w:bookmarkEnd w:id="28"/>
     <w:p>
       <w:pPr>
         <w:numPr>
@@ -6985,7 +7564,7 @@
           <w:rFonts w:asciiTheme="majorHAnsi" w:hAnsiTheme="majorHAnsi"/>
         </w:rPr>
       </w:pPr>
-      <w:hyperlink r:id="rId10" w:anchor="Unix" w:history="1">
+      <w:hyperlink r:id="rId12" w:anchor="Unix" w:history="1">
         <w:r>
           <w:rPr>
             <w:rStyle w:val="Hyperlink"/>
@@ -7007,7 +7586,7 @@
           <w:rFonts w:asciiTheme="majorHAnsi" w:hAnsiTheme="majorHAnsi"/>
         </w:rPr>
       </w:pPr>
-      <w:hyperlink r:id="rId11" w:anchor="Cygwin" w:history="1">
+      <w:hyperlink r:id="rId13" w:anchor="Cygwin" w:history="1">
         <w:r>
           <w:rPr>
             <w:rStyle w:val="Hyperlink"/>
@@ -7049,19 +7628,19 @@
           <w:sz w:val="22"/>
           <w:szCs w:val="22"/>
         </w:rPr>
-        <w:t>The Xerces-C++ source is available in the source distribution: xerces-c-3.1.1.zip.</w:t>
-      </w:r>
-    </w:p>
-    <w:p>
-      <w:pPr>
-        <w:pStyle w:val="NormalWeb"/>
+        <w:t xml:space="preserve">The </w:t>
+      </w:r>
+      <w:proofErr w:type="spellStart"/>
+      <w:r>
         <w:rPr>
           <w:rFonts w:asciiTheme="majorHAnsi" w:hAnsiTheme="majorHAnsi" w:cs="Arial"/>
           <w:color w:val="000000"/>
           <w:sz w:val="22"/>
           <w:szCs w:val="22"/>
         </w:rPr>
-      </w:pPr>
+        <w:t>Xerces</w:t>
+      </w:r>
+      <w:proofErr w:type="spellEnd"/>
       <w:r>
         <w:rPr>
           <w:rFonts w:asciiTheme="majorHAnsi" w:hAnsiTheme="majorHAnsi" w:cs="Arial"/>
@@ -7069,18 +7648,19 @@
           <w:sz w:val="22"/>
           <w:szCs w:val="22"/>
         </w:rPr>
-        <w:t xml:space="preserve">Install the Xerces-C++ source distribution by using </w:t>
-      </w:r>
-      <w:r>
-        <w:rPr>
-          <w:rStyle w:val="HTMLCode"/>
-          <w:rFonts w:asciiTheme="majorHAnsi" w:hAnsiTheme="majorHAnsi"/>
+        <w:t>-C++ source is available in the source distribution: xerces-c-3.1.1.zip.</w:t>
+      </w:r>
+    </w:p>
+    <w:p>
+      <w:pPr>
+        <w:pStyle w:val="NormalWeb"/>
+        <w:rPr>
+          <w:rFonts w:asciiTheme="majorHAnsi" w:hAnsiTheme="majorHAnsi" w:cs="Arial"/>
           <w:color w:val="000000"/>
           <w:sz w:val="22"/>
           <w:szCs w:val="22"/>
         </w:rPr>
-        <w:t>unzip</w:t>
-      </w:r>
+      </w:pPr>
       <w:r>
         <w:rPr>
           <w:rFonts w:asciiTheme="majorHAnsi" w:hAnsiTheme="majorHAnsi" w:cs="Arial"/>
@@ -7088,8 +7668,9 @@
           <w:sz w:val="22"/>
           <w:szCs w:val="22"/>
         </w:rPr>
-        <w:t xml:space="preserve"> on the xerces-c-3.1.1.zip archive in the Windows environment. You can use WinZip, or any other UnZip utility</w:t>
-      </w:r>
+        <w:t xml:space="preserve">Install the </w:t>
+      </w:r>
+      <w:proofErr w:type="spellStart"/>
       <w:r>
         <w:rPr>
           <w:rFonts w:asciiTheme="majorHAnsi" w:hAnsiTheme="majorHAnsi" w:cs="Arial"/>
@@ -7097,19 +7678,19 @@
           <w:sz w:val="22"/>
           <w:szCs w:val="22"/>
         </w:rPr>
-        <w:t>.</w:t>
-      </w:r>
-    </w:p>
-    <w:p>
-      <w:pPr>
-        <w:pStyle w:val="NormalWeb"/>
+        <w:t>Xerces</w:t>
+      </w:r>
+      <w:proofErr w:type="spellEnd"/>
+      <w:r>
         <w:rPr>
           <w:rFonts w:asciiTheme="majorHAnsi" w:hAnsiTheme="majorHAnsi" w:cs="Arial"/>
           <w:color w:val="000000"/>
           <w:sz w:val="22"/>
           <w:szCs w:val="22"/>
         </w:rPr>
-      </w:pPr>
+        <w:t xml:space="preserve">-C++ source </w:t>
+      </w:r>
+      <w:proofErr w:type="gramStart"/>
       <w:r>
         <w:rPr>
           <w:rFonts w:asciiTheme="majorHAnsi" w:hAnsiTheme="majorHAnsi" w:cs="Arial"/>
@@ -7117,19 +7698,19 @@
           <w:sz w:val="22"/>
           <w:szCs w:val="22"/>
         </w:rPr>
-        <w:t xml:space="preserve">This creates the 'xerces-c-3.1.1' sub-directory containing the Xerces-C++ source distribution. </w:t>
-      </w:r>
-    </w:p>
-    <w:p>
-      <w:pPr>
-        <w:pStyle w:val="NormalWeb"/>
-        <w:rPr>
-          <w:rFonts w:asciiTheme="majorHAnsi" w:hAnsiTheme="majorHAnsi" w:cs="Arial"/>
+        <w:t xml:space="preserve">distribution by using </w:t>
+      </w:r>
+      <w:r>
+        <w:rPr>
+          <w:rStyle w:val="HTMLCode"/>
+          <w:rFonts w:asciiTheme="majorHAnsi" w:hAnsiTheme="majorHAnsi"/>
           <w:color w:val="000000"/>
           <w:sz w:val="22"/>
           <w:szCs w:val="22"/>
         </w:rPr>
-      </w:pPr>
+        <w:t>unzip</w:t>
+      </w:r>
+      <w:proofErr w:type="gramEnd"/>
       <w:r>
         <w:rPr>
           <w:rFonts w:asciiTheme="majorHAnsi" w:hAnsiTheme="majorHAnsi" w:cs="Arial"/>
@@ -7137,8 +7718,9 @@
           <w:sz w:val="22"/>
           <w:szCs w:val="22"/>
         </w:rPr>
-        <w:t>If we need to build the Xerces</w:t>
-      </w:r>
+        <w:t xml:space="preserve"> on the xerces-c-3.1.1.zip archive in the Windows environment. You can use WinZip, or any other </w:t>
+      </w:r>
+      <w:proofErr w:type="spellStart"/>
       <w:r>
         <w:rPr>
           <w:rFonts w:asciiTheme="majorHAnsi" w:hAnsiTheme="majorHAnsi" w:cs="Arial"/>
@@ -7146,8 +7728,9 @@
           <w:sz w:val="22"/>
           <w:szCs w:val="22"/>
         </w:rPr>
-        <w:t xml:space="preserve">-C++ source after installation we </w:t>
-      </w:r>
+        <w:t>UnZip</w:t>
+      </w:r>
+      <w:proofErr w:type="spellEnd"/>
       <w:r>
         <w:rPr>
           <w:rFonts w:asciiTheme="majorHAnsi" w:hAnsiTheme="majorHAnsi" w:cs="Arial"/>
@@ -7155,9 +7738,107 @@
           <w:sz w:val="22"/>
           <w:szCs w:val="22"/>
         </w:rPr>
+        <w:t xml:space="preserve"> utility</w:t>
+      </w:r>
+      <w:r>
+        <w:rPr>
+          <w:rFonts w:asciiTheme="majorHAnsi" w:hAnsiTheme="majorHAnsi" w:cs="Arial"/>
+          <w:color w:val="000000"/>
+          <w:sz w:val="22"/>
+          <w:szCs w:val="22"/>
+        </w:rPr>
+        <w:t>.</w:t>
+      </w:r>
+    </w:p>
+    <w:p>
+      <w:pPr>
+        <w:pStyle w:val="NormalWeb"/>
+        <w:rPr>
+          <w:rFonts w:asciiTheme="majorHAnsi" w:hAnsiTheme="majorHAnsi" w:cs="Arial"/>
+          <w:color w:val="000000"/>
+          <w:sz w:val="22"/>
+          <w:szCs w:val="22"/>
+        </w:rPr>
+      </w:pPr>
+      <w:r>
+        <w:rPr>
+          <w:rFonts w:asciiTheme="majorHAnsi" w:hAnsiTheme="majorHAnsi" w:cs="Arial"/>
+          <w:color w:val="000000"/>
+          <w:sz w:val="22"/>
+          <w:szCs w:val="22"/>
+        </w:rPr>
+        <w:t xml:space="preserve">This creates the 'xerces-c-3.1.1' sub-directory containing the </w:t>
+      </w:r>
+      <w:proofErr w:type="spellStart"/>
+      <w:r>
+        <w:rPr>
+          <w:rFonts w:asciiTheme="majorHAnsi" w:hAnsiTheme="majorHAnsi" w:cs="Arial"/>
+          <w:color w:val="000000"/>
+          <w:sz w:val="22"/>
+          <w:szCs w:val="22"/>
+        </w:rPr>
+        <w:t>Xerces</w:t>
+      </w:r>
+      <w:proofErr w:type="spellEnd"/>
+      <w:r>
+        <w:rPr>
+          <w:rFonts w:asciiTheme="majorHAnsi" w:hAnsiTheme="majorHAnsi" w:cs="Arial"/>
+          <w:color w:val="000000"/>
+          <w:sz w:val="22"/>
+          <w:szCs w:val="22"/>
+        </w:rPr>
+        <w:t xml:space="preserve">-C++ source distribution. </w:t>
+      </w:r>
+    </w:p>
+    <w:p>
+      <w:pPr>
+        <w:pStyle w:val="NormalWeb"/>
+        <w:rPr>
+          <w:rFonts w:asciiTheme="majorHAnsi" w:hAnsiTheme="majorHAnsi" w:cs="Arial"/>
+          <w:color w:val="000000"/>
+          <w:sz w:val="22"/>
+          <w:szCs w:val="22"/>
+        </w:rPr>
+      </w:pPr>
+      <w:r>
+        <w:rPr>
+          <w:rFonts w:asciiTheme="majorHAnsi" w:hAnsiTheme="majorHAnsi" w:cs="Arial"/>
+          <w:color w:val="000000"/>
+          <w:sz w:val="22"/>
+          <w:szCs w:val="22"/>
+        </w:rPr>
+        <w:t xml:space="preserve">If we need to build the </w:t>
+      </w:r>
+      <w:proofErr w:type="spellStart"/>
+      <w:r>
+        <w:rPr>
+          <w:rFonts w:asciiTheme="majorHAnsi" w:hAnsiTheme="majorHAnsi" w:cs="Arial"/>
+          <w:color w:val="000000"/>
+          <w:sz w:val="22"/>
+          <w:szCs w:val="22"/>
+        </w:rPr>
+        <w:t>Xerces</w:t>
+      </w:r>
+      <w:proofErr w:type="spellEnd"/>
+      <w:r>
+        <w:rPr>
+          <w:rFonts w:asciiTheme="majorHAnsi" w:hAnsiTheme="majorHAnsi" w:cs="Arial"/>
+          <w:color w:val="000000"/>
+          <w:sz w:val="22"/>
+          <w:szCs w:val="22"/>
+        </w:rPr>
+        <w:t xml:space="preserve">-C++ source after installation we </w:t>
+      </w:r>
+      <w:r>
+        <w:rPr>
+          <w:rFonts w:asciiTheme="majorHAnsi" w:hAnsiTheme="majorHAnsi" w:cs="Arial"/>
+          <w:color w:val="000000"/>
+          <w:sz w:val="22"/>
+          <w:szCs w:val="22"/>
+        </w:rPr>
         <w:t xml:space="preserve">follow the </w:t>
       </w:r>
-      <w:hyperlink r:id="rId12" w:history="1">
+      <w:hyperlink r:id="rId14" w:history="1">
         <w:r>
           <w:rPr>
             <w:rStyle w:val="Hyperlink"/>
@@ -7189,6 +7870,7 @@
           <w:szCs w:val="22"/>
         </w:rPr>
       </w:pPr>
+      <w:proofErr w:type="spellStart"/>
       <w:r>
         <w:rPr>
           <w:rFonts w:asciiTheme="majorHAnsi" w:hAnsiTheme="majorHAnsi" w:cs="Arial"/>
@@ -7196,38 +7878,39 @@
           <w:sz w:val="22"/>
           <w:szCs w:val="22"/>
         </w:rPr>
-        <w:t>Xerces-C++ source distribution comes with Microsoft Visual C++ projects and solutions. The following describes the steps you need to build with this compiler.</w:t>
-      </w:r>
-    </w:p>
-    <w:p>
-      <w:pPr>
-        <w:pStyle w:val="NormalWeb"/>
+        <w:t>Xerces</w:t>
+      </w:r>
+      <w:proofErr w:type="spellEnd"/>
+      <w:r>
         <w:rPr>
           <w:rFonts w:asciiTheme="majorHAnsi" w:hAnsiTheme="majorHAnsi" w:cs="Arial"/>
           <w:color w:val="000000"/>
           <w:sz w:val="22"/>
           <w:szCs w:val="22"/>
         </w:rPr>
-      </w:pPr>
-      <w:r>
+        <w:t>-C++ source distribution comes with Microsoft Visual C++ projects and solutions. The following describes the steps you need to build with this compiler.</w:t>
+      </w:r>
+    </w:p>
+    <w:p>
+      <w:pPr>
+        <w:pStyle w:val="NormalWeb"/>
         <w:rPr>
           <w:rFonts w:asciiTheme="majorHAnsi" w:hAnsiTheme="majorHAnsi" w:cs="Arial"/>
           <w:color w:val="000000"/>
           <w:sz w:val="22"/>
           <w:szCs w:val="22"/>
         </w:rPr>
-        <w:t xml:space="preserve">To build Xerces-C++ from the source distribution you will need to open the solution containing the project. The solutions containing the Xerces-C++ project files are in the following sub-directories in the </w:t>
-      </w:r>
-      <w:r>
-        <w:rPr>
-          <w:rStyle w:val="HTMLCode"/>
-          <w:rFonts w:asciiTheme="majorHAnsi" w:hAnsiTheme="majorHAnsi"/>
+      </w:pPr>
+      <w:r>
+        <w:rPr>
+          <w:rFonts w:asciiTheme="majorHAnsi" w:hAnsiTheme="majorHAnsi" w:cs="Arial"/>
           <w:color w:val="000000"/>
           <w:sz w:val="22"/>
           <w:szCs w:val="22"/>
         </w:rPr>
-        <w:t>xerces-c-3.1.1</w:t>
-      </w:r>
+        <w:t xml:space="preserve">To build </w:t>
+      </w:r>
+      <w:proofErr w:type="spellStart"/>
       <w:r>
         <w:rPr>
           <w:rFonts w:asciiTheme="majorHAnsi" w:hAnsiTheme="majorHAnsi" w:cs="Arial"/>
@@ -7235,19 +7918,19 @@
           <w:sz w:val="22"/>
           <w:szCs w:val="22"/>
         </w:rPr>
-        <w:t xml:space="preserve"> directory:</w:t>
-      </w:r>
-    </w:p>
-    <w:p>
-      <w:pPr>
-        <w:pStyle w:val="NormalWeb"/>
+        <w:t>Xerces</w:t>
+      </w:r>
+      <w:proofErr w:type="spellEnd"/>
+      <w:r>
         <w:rPr>
           <w:rFonts w:asciiTheme="majorHAnsi" w:hAnsiTheme="majorHAnsi" w:cs="Arial"/>
           <w:color w:val="000000"/>
           <w:sz w:val="22"/>
           <w:szCs w:val="22"/>
         </w:rPr>
-      </w:pPr>
+        <w:t xml:space="preserve">-C++ from the source distribution you will need to open the solution containing the project. The solutions containing the </w:t>
+      </w:r>
+      <w:proofErr w:type="spellStart"/>
       <w:r>
         <w:rPr>
           <w:rFonts w:asciiTheme="majorHAnsi" w:hAnsiTheme="majorHAnsi" w:cs="Arial"/>
@@ -7255,64 +7938,135 @@
           <w:sz w:val="22"/>
           <w:szCs w:val="22"/>
         </w:rPr>
-        <w:t xml:space="preserve">Once you have the solution open, you need to build the project named </w:t>
-      </w:r>
-      <w:r>
-        <w:rPr>
-          <w:rStyle w:val="HTMLCode"/>
-          <w:rFonts w:asciiTheme="majorHAnsi" w:hAnsiTheme="majorHAnsi"/>
+        <w:t>Xerces</w:t>
+      </w:r>
+      <w:proofErr w:type="spellEnd"/>
+      <w:r>
+        <w:rPr>
+          <w:rFonts w:asciiTheme="majorHAnsi" w:hAnsiTheme="majorHAnsi" w:cs="Arial"/>
           <w:color w:val="000000"/>
           <w:sz w:val="22"/>
           <w:szCs w:val="22"/>
         </w:rPr>
-        <w:t>XercesLib</w:t>
-      </w:r>
-      <w:r>
-        <w:rPr>
-          <w:rFonts w:asciiTheme="majorHAnsi" w:hAnsiTheme="majorHAnsi" w:cs="Arial"/>
+        <w:t xml:space="preserve">-C++ project files are in the following sub-directories in the </w:t>
+      </w:r>
+      <w:r>
+        <w:rPr>
+          <w:rStyle w:val="HTMLCode"/>
+          <w:rFonts w:asciiTheme="majorHAnsi" w:hAnsiTheme="majorHAnsi"/>
           <w:color w:val="000000"/>
           <w:sz w:val="22"/>
           <w:szCs w:val="22"/>
         </w:rPr>
-        <w:t>. You can select Debug/Release, Static/DLL, and, for VC8, VC9, and VC10, 32/64 bit builds using the Configuration Manager dialog. You can also select whether the Xerces-C++ library should use ICU for transcoding.</w:t>
-      </w:r>
-    </w:p>
-    <w:p>
-      <w:pPr>
-        <w:pStyle w:val="NormalWeb"/>
+        <w:t>xerces-c-3.1.1</w:t>
+      </w:r>
+      <w:r>
         <w:rPr>
           <w:rFonts w:asciiTheme="majorHAnsi" w:hAnsiTheme="majorHAnsi" w:cs="Arial"/>
           <w:color w:val="000000"/>
           <w:sz w:val="22"/>
           <w:szCs w:val="22"/>
         </w:rPr>
-      </w:pPr>
-      <w:r>
+        <w:t xml:space="preserve"> directory:</w:t>
+      </w:r>
+    </w:p>
+    <w:p>
+      <w:pPr>
+        <w:pStyle w:val="NormalWeb"/>
         <w:rPr>
           <w:rFonts w:asciiTheme="majorHAnsi" w:hAnsiTheme="majorHAnsi" w:cs="Arial"/>
           <w:color w:val="000000"/>
           <w:sz w:val="22"/>
           <w:szCs w:val="22"/>
         </w:rPr>
-        <w:t>When building your own applications you need to make sure that you are linking your application with the xerces-c_3.lib (Release) and/or xerces-c_3D.lib (Debug) libraries (or the static versions of them) and also that the associated DLLs are somewhere in the executable/DLL search path (</w:t>
-      </w:r>
-      <w:r>
-        <w:rPr>
-          <w:rStyle w:val="HTMLCode"/>
-          <w:rFonts w:asciiTheme="majorHAnsi" w:hAnsiTheme="majorHAnsi"/>
+      </w:pPr>
+      <w:r>
+        <w:rPr>
+          <w:rFonts w:asciiTheme="majorHAnsi" w:hAnsiTheme="majorHAnsi" w:cs="Arial"/>
           <w:color w:val="000000"/>
           <w:sz w:val="22"/>
           <w:szCs w:val="22"/>
         </w:rPr>
-        <w:t>PATH</w:t>
-      </w:r>
-      <w:r>
-        <w:rPr>
-          <w:rFonts w:asciiTheme="majorHAnsi" w:hAnsiTheme="majorHAnsi" w:cs="Arial"/>
+        <w:t xml:space="preserve">Once you have the solution open, you need to build the project named </w:t>
+      </w:r>
+      <w:proofErr w:type="spellStart"/>
+      <w:r>
+        <w:rPr>
+          <w:rStyle w:val="HTMLCode"/>
+          <w:rFonts w:asciiTheme="majorHAnsi" w:hAnsiTheme="majorHAnsi"/>
           <w:color w:val="000000"/>
           <w:sz w:val="22"/>
           <w:szCs w:val="22"/>
         </w:rPr>
+        <w:t>XercesLib</w:t>
+      </w:r>
+      <w:proofErr w:type="spellEnd"/>
+      <w:r>
+        <w:rPr>
+          <w:rFonts w:asciiTheme="majorHAnsi" w:hAnsiTheme="majorHAnsi" w:cs="Arial"/>
+          <w:color w:val="000000"/>
+          <w:sz w:val="22"/>
+          <w:szCs w:val="22"/>
+        </w:rPr>
+        <w:t xml:space="preserve">. You can select Debug/Release, Static/DLL, and, for VC8, VC9, and VC10, 32/64 bit builds using the Configuration Manager dialog. You can also select whether the </w:t>
+      </w:r>
+      <w:proofErr w:type="spellStart"/>
+      <w:r>
+        <w:rPr>
+          <w:rFonts w:asciiTheme="majorHAnsi" w:hAnsiTheme="majorHAnsi" w:cs="Arial"/>
+          <w:color w:val="000000"/>
+          <w:sz w:val="22"/>
+          <w:szCs w:val="22"/>
+        </w:rPr>
+        <w:t>Xerces</w:t>
+      </w:r>
+      <w:proofErr w:type="spellEnd"/>
+      <w:r>
+        <w:rPr>
+          <w:rFonts w:asciiTheme="majorHAnsi" w:hAnsiTheme="majorHAnsi" w:cs="Arial"/>
+          <w:color w:val="000000"/>
+          <w:sz w:val="22"/>
+          <w:szCs w:val="22"/>
+        </w:rPr>
+        <w:t>-C++ library should use ICU for transcoding.</w:t>
+      </w:r>
+    </w:p>
+    <w:p>
+      <w:pPr>
+        <w:pStyle w:val="NormalWeb"/>
+        <w:rPr>
+          <w:rFonts w:asciiTheme="majorHAnsi" w:hAnsiTheme="majorHAnsi" w:cs="Arial"/>
+          <w:color w:val="000000"/>
+          <w:sz w:val="22"/>
+          <w:szCs w:val="22"/>
+        </w:rPr>
+      </w:pPr>
+      <w:r>
+        <w:rPr>
+          <w:rFonts w:asciiTheme="majorHAnsi" w:hAnsiTheme="majorHAnsi" w:cs="Arial"/>
+          <w:color w:val="000000"/>
+          <w:sz w:val="22"/>
+          <w:szCs w:val="22"/>
+        </w:rPr>
+        <w:t>When building your own applications you need to make sure that you are linking your application with the xerces-c_3.lib (Release) and/or xerces-c_3D.lib (Debug) libraries (or the static versions of them) and also that the associated DLLs are somewhere in the executable/DLL search path (</w:t>
+      </w:r>
+      <w:r>
+        <w:rPr>
+          <w:rStyle w:val="HTMLCode"/>
+          <w:rFonts w:asciiTheme="majorHAnsi" w:hAnsiTheme="majorHAnsi"/>
+          <w:color w:val="000000"/>
+          <w:sz w:val="22"/>
+          <w:szCs w:val="22"/>
+        </w:rPr>
+        <w:t>PATH</w:t>
+      </w:r>
+      <w:r>
+        <w:rPr>
+          <w:rFonts w:asciiTheme="majorHAnsi" w:hAnsiTheme="majorHAnsi" w:cs="Arial"/>
+          <w:color w:val="000000"/>
+          <w:sz w:val="22"/>
+          <w:szCs w:val="22"/>
+        </w:rPr>
         <w:t>).</w:t>
       </w:r>
     </w:p>
@@ -7325,8 +8079,8 @@
       </w:pPr>
     </w:p>
     <w:sectPr>
-      <w:headerReference w:type="default" r:id="rId13"/>
-      <w:footerReference w:type="default" r:id="rId14"/>
+      <w:headerReference w:type="default" r:id="rId15"/>
+      <w:footerReference w:type="default" r:id="rId16"/>
       <w:pgSz w:w="12240" w:h="15840"/>
       <w:pgMar w:top="568" w:right="1440" w:bottom="1440" w:left="1440" w:header="720" w:footer="720" w:gutter="0"/>
       <w:cols w:space="720"/>
@@ -7337,9 +8091,549 @@
 </w:document>
 </file>
 
+<file path=word/comments.xml><?xml version="1.0" encoding="utf-8"?>
+<w:comments xmlns:wpc="http://schemas.microsoft.com/office/word/2010/wordprocessingCanvas" xmlns:mc="http://schemas.openxmlformats.org/markup-compatibility/2006" xmlns:o="urn:schemas-microsoft-com:office:office" xmlns:r="http://schemas.openxmlformats.org/officeDocument/2006/relationships" xmlns:m="http://schemas.openxmlformats.org/officeDocument/2006/math" xmlns:v="urn:schemas-microsoft-com:vml" xmlns:wp14="http://schemas.microsoft.com/office/word/2010/wordprocessingDrawing" xmlns:wp="http://schemas.openxmlformats.org/drawingml/2006/wordprocessingDrawing" xmlns:w10="urn:schemas-microsoft-com:office:word" xmlns:w="http://schemas.openxmlformats.org/wordprocessingml/2006/main" xmlns:w14="http://schemas.microsoft.com/office/word/2010/wordml" xmlns:wpg="http://schemas.microsoft.com/office/word/2010/wordprocessingGroup" xmlns:wpi="http://schemas.microsoft.com/office/word/2010/wordprocessingInk" xmlns:wne="http://schemas.microsoft.com/office/word/2006/wordml" xmlns:wps="http://schemas.microsoft.com/office/word/2010/wordprocessingShape" mc:Ignorable="w14 wp14">
+  <w:comment w:id="1" w:author="abhishek_gupta" w:date="2011-12-12T17:09:00Z" w:initials="a">
+    <w:p>
+      <w:pPr>
+        <w:pStyle w:val="CommentText"/>
+      </w:pPr>
+      <w:r>
+        <w:rPr>
+          <w:rStyle w:val="CommentReference"/>
+        </w:rPr>
+        <w:annotationRef/>
+      </w:r>
+      <w:r>
+        <w:t>Why revision history is not maintained?</w:t>
+      </w:r>
+    </w:p>
+  </w:comment>
+  <w:comment w:id="3" w:author="abhishek_gupta" w:date="2011-12-12T17:12:00Z" w:initials="a">
+    <w:p>
+      <w:pPr>
+        <w:pStyle w:val="CommentText"/>
+      </w:pPr>
+      <w:r>
+        <w:rPr>
+          <w:rStyle w:val="CommentReference"/>
+        </w:rPr>
+        <w:annotationRef/>
+      </w:r>
+      <w:r>
+        <w:t>Software testing can be one implication. It’s a data generator tool and will be used to generate data for any purpose</w:t>
+      </w:r>
+    </w:p>
+  </w:comment>
+  <w:comment w:id="4" w:author="abhishek_gupta" w:date="2011-12-12T17:12:00Z" w:initials="a">
+    <w:p>
+      <w:pPr>
+        <w:pStyle w:val="CommentText"/>
+      </w:pPr>
+      <w:r>
+        <w:rPr>
+          <w:rStyle w:val="CommentReference"/>
+        </w:rPr>
+        <w:annotationRef/>
+      </w:r>
+      <w:proofErr w:type="spellStart"/>
+      <w:r>
+        <w:t>Its</w:t>
+      </w:r>
+      <w:proofErr w:type="spellEnd"/>
+      <w:r>
+        <w:t xml:space="preserve"> not a testing application</w:t>
+      </w:r>
+    </w:p>
+  </w:comment>
+  <w:comment w:id="5" w:author="abhishek_gupta" w:date="2011-12-12T17:14:00Z" w:initials="a">
+    <w:p>
+      <w:pPr>
+        <w:pStyle w:val="CommentText"/>
+      </w:pPr>
+      <w:r>
+        <w:rPr>
+          <w:rStyle w:val="CommentReference"/>
+        </w:rPr>
+        <w:annotationRef/>
+      </w:r>
+      <w:r>
+        <w:t xml:space="preserve">Are you using XML file only o </w:t>
+      </w:r>
+      <w:proofErr w:type="spellStart"/>
+      <w:r>
+        <w:t>config</w:t>
+      </w:r>
+      <w:proofErr w:type="spellEnd"/>
+      <w:r>
+        <w:t xml:space="preserve"> file as well? What will your first deliverable have xml or </w:t>
+      </w:r>
+      <w:proofErr w:type="spellStart"/>
+      <w:r>
+        <w:t>config</w:t>
+      </w:r>
+      <w:proofErr w:type="spellEnd"/>
+      <w:r>
+        <w:t>?</w:t>
+      </w:r>
+    </w:p>
+  </w:comment>
+  <w:comment w:id="6" w:author="abhishek_gupta" w:date="2011-12-12T17:14:00Z" w:initials="a">
+    <w:p>
+      <w:pPr>
+        <w:pStyle w:val="CommentText"/>
+      </w:pPr>
+      <w:r>
+        <w:rPr>
+          <w:rStyle w:val="CommentReference"/>
+        </w:rPr>
+        <w:annotationRef/>
+      </w:r>
+      <w:r>
+        <w:t xml:space="preserve">What is </w:t>
+      </w:r>
+      <w:proofErr w:type="gramStart"/>
+      <w:r>
+        <w:t>this ?</w:t>
+      </w:r>
+      <w:proofErr w:type="gramEnd"/>
+      <w:r>
+        <w:t xml:space="preserve"> </w:t>
+      </w:r>
+    </w:p>
+  </w:comment>
+  <w:comment w:id="7" w:author="abhishek_gupta" w:date="2011-12-12T17:16:00Z" w:initials="a">
+    <w:p>
+      <w:pPr>
+        <w:pStyle w:val="CommentText"/>
+      </w:pPr>
+      <w:r>
+        <w:rPr>
+          <w:rStyle w:val="CommentReference"/>
+        </w:rPr>
+        <w:annotationRef/>
+      </w:r>
+      <w:r>
+        <w:t xml:space="preserve">Are you going to support </w:t>
+      </w:r>
+      <w:proofErr w:type="spellStart"/>
+      <w:r>
+        <w:t>multi threaded</w:t>
+      </w:r>
+      <w:proofErr w:type="spellEnd"/>
+      <w:r>
+        <w:t xml:space="preserve"> data generation? Will the </w:t>
+      </w:r>
+      <w:proofErr w:type="spellStart"/>
+      <w:r>
+        <w:t>multi threaded</w:t>
+      </w:r>
+      <w:proofErr w:type="spellEnd"/>
+      <w:r>
+        <w:t xml:space="preserve"> version support loading of different tables at the same time or same table with multiple threads?</w:t>
+      </w:r>
+    </w:p>
+  </w:comment>
+  <w:comment w:id="8" w:author="abhishek_gupta" w:date="2011-12-12T17:17:00Z" w:initials="a">
+    <w:p>
+      <w:pPr>
+        <w:pStyle w:val="CommentText"/>
+      </w:pPr>
+      <w:r>
+        <w:rPr>
+          <w:rStyle w:val="CommentReference"/>
+        </w:rPr>
+        <w:annotationRef/>
+      </w:r>
+      <w:r>
+        <w:t xml:space="preserve">Is the realistic data not randomly generated? Will the PK-FK relationship no be a default option? If not, </w:t>
+      </w:r>
+      <w:proofErr w:type="gramStart"/>
+      <w:r>
+        <w:t>why ?</w:t>
+      </w:r>
+      <w:proofErr w:type="gramEnd"/>
+    </w:p>
+  </w:comment>
+  <w:comment w:id="9" w:author="abhishek_gupta" w:date="2011-12-12T17:18:00Z" w:initials="a">
+    <w:p>
+      <w:pPr>
+        <w:pStyle w:val="CommentText"/>
+      </w:pPr>
+      <w:r>
+        <w:rPr>
+          <w:rStyle w:val="CommentReference"/>
+        </w:rPr>
+        <w:annotationRef/>
+      </w:r>
+      <w:r>
+        <w:t>How will the tool support bulk load option?</w:t>
+      </w:r>
+    </w:p>
+  </w:comment>
+  <w:comment w:id="10" w:author="abhishek_gupta" w:date="2011-12-12T17:18:00Z" w:initials="a">
+    <w:p>
+      <w:pPr>
+        <w:pStyle w:val="CommentText"/>
+      </w:pPr>
+      <w:r>
+        <w:rPr>
+          <w:rStyle w:val="CommentReference"/>
+        </w:rPr>
+        <w:annotationRef/>
+      </w:r>
+      <w:r>
+        <w:t>How will you implement this, please give more details</w:t>
+      </w:r>
+    </w:p>
+  </w:comment>
+  <w:comment w:id="11" w:author="abhishek_gupta" w:date="2011-12-12T17:19:00Z" w:initials="a">
+    <w:p>
+      <w:pPr>
+        <w:pStyle w:val="CommentText"/>
+      </w:pPr>
+      <w:r>
+        <w:rPr>
+          <w:rStyle w:val="CommentReference"/>
+        </w:rPr>
+        <w:annotationRef/>
+      </w:r>
+      <w:r>
+        <w:t xml:space="preserve">What option are you going to provide the user? What are the names of data types and what is the mapping with the database </w:t>
+      </w:r>
+      <w:proofErr w:type="spellStart"/>
+      <w:r>
+        <w:t>datatypes</w:t>
+      </w:r>
+      <w:proofErr w:type="spellEnd"/>
+      <w:r>
+        <w:t>?</w:t>
+      </w:r>
+    </w:p>
+  </w:comment>
+  <w:comment w:id="12" w:author="abhishek_gupta" w:date="2011-12-12T17:20:00Z" w:initials="a">
+    <w:p>
+      <w:pPr>
+        <w:pStyle w:val="CommentText"/>
+      </w:pPr>
+      <w:r>
+        <w:rPr>
+          <w:rStyle w:val="CommentReference"/>
+        </w:rPr>
+        <w:annotationRef/>
+      </w:r>
+      <w:r>
+        <w:t>Is this what you are implementing or is this what you are going to use? Then why are you explaining all these details.</w:t>
+      </w:r>
+    </w:p>
+  </w:comment>
+  <w:comment w:id="13" w:author="abhishek_gupta" w:date="2011-12-12T17:22:00Z" w:initials="a">
+    <w:p>
+      <w:pPr>
+        <w:pStyle w:val="CommentText"/>
+      </w:pPr>
+      <w:r>
+        <w:rPr>
+          <w:rStyle w:val="CommentReference"/>
+        </w:rPr>
+        <w:annotationRef/>
+      </w:r>
+      <w:r>
+        <w:t xml:space="preserve">This is the core functionality, can you explain in details how will you handle each </w:t>
+      </w:r>
+      <w:proofErr w:type="spellStart"/>
+      <w:r>
+        <w:t>databatype</w:t>
+      </w:r>
+      <w:proofErr w:type="spellEnd"/>
+      <w:r>
+        <w:t>?</w:t>
+      </w:r>
+    </w:p>
+  </w:comment>
+  <w:comment w:id="14" w:author="abhishek_gupta" w:date="2011-12-12T17:24:00Z" w:initials="a">
+    <w:p>
+      <w:pPr>
+        <w:pStyle w:val="CommentText"/>
+      </w:pPr>
+      <w:r>
+        <w:rPr>
+          <w:rStyle w:val="CommentReference"/>
+        </w:rPr>
+        <w:annotationRef/>
+      </w:r>
+      <w:r>
+        <w:t xml:space="preserve">Please explain in detail the algorithm to handle each </w:t>
+      </w:r>
+      <w:proofErr w:type="spellStart"/>
+      <w:r>
+        <w:t>datatype</w:t>
+      </w:r>
+      <w:proofErr w:type="spellEnd"/>
+      <w:r>
+        <w:t>.</w:t>
+      </w:r>
+    </w:p>
+  </w:comment>
+  <w:comment w:id="16" w:author="abhishek_gupta" w:date="2011-12-12T17:22:00Z" w:initials="a">
+    <w:p>
+      <w:pPr>
+        <w:pStyle w:val="CommentText"/>
+      </w:pPr>
+      <w:r>
+        <w:rPr>
+          <w:rStyle w:val="CommentReference"/>
+        </w:rPr>
+        <w:annotationRef/>
+      </w:r>
+      <w:r>
+        <w:t>Please provide details and all possible values you xml file can have</w:t>
+      </w:r>
+    </w:p>
+  </w:comment>
+  <w:comment w:id="17" w:author="abhishek_gupta" w:date="2011-12-12T17:23:00Z" w:initials="a">
+    <w:p>
+      <w:pPr>
+        <w:pStyle w:val="CommentText"/>
+      </w:pPr>
+      <w:r>
+        <w:rPr>
+          <w:rStyle w:val="CommentReference"/>
+        </w:rPr>
+        <w:annotationRef/>
+      </w:r>
+      <w:r>
+        <w:t xml:space="preserve">Can you explain the details with examples for each </w:t>
+      </w:r>
+      <w:proofErr w:type="spellStart"/>
+      <w:r>
+        <w:t>datatype</w:t>
+      </w:r>
+      <w:proofErr w:type="spellEnd"/>
+      <w:r>
+        <w:t xml:space="preserve">. All the </w:t>
+      </w:r>
+      <w:proofErr w:type="spellStart"/>
+      <w:r>
+        <w:t>commandline</w:t>
+      </w:r>
+      <w:proofErr w:type="spellEnd"/>
+      <w:r>
+        <w:t xml:space="preserve"> options with examples</w:t>
+      </w:r>
+    </w:p>
+  </w:comment>
+  <w:comment w:id="18" w:author="abhishek_gupta" w:date="2011-12-12T17:25:00Z" w:initials="a">
+    <w:p>
+      <w:pPr>
+        <w:pStyle w:val="CommentText"/>
+      </w:pPr>
+      <w:r>
+        <w:rPr>
+          <w:rStyle w:val="CommentReference"/>
+        </w:rPr>
+        <w:annotationRef/>
+      </w:r>
+      <w:r>
+        <w:t>Please provide details and real examples of output file.</w:t>
+      </w:r>
+    </w:p>
+  </w:comment>
+  <w:comment w:id="19" w:author="abhishek_gupta" w:date="2011-12-12T17:26:00Z" w:initials="a">
+    <w:p>
+      <w:pPr>
+        <w:pStyle w:val="CommentText"/>
+      </w:pPr>
+      <w:r>
+        <w:rPr>
+          <w:rStyle w:val="CommentReference"/>
+        </w:rPr>
+        <w:annotationRef/>
+      </w:r>
+      <w:r>
+        <w:t xml:space="preserve">Are you implementing this XML bulk load feature. Do you know what bulk load options are available for oracle. Is there a generic option you can implement which will be applicable to each </w:t>
+      </w:r>
+      <w:proofErr w:type="spellStart"/>
+      <w:r>
+        <w:t>datatype</w:t>
+      </w:r>
+      <w:proofErr w:type="spellEnd"/>
+      <w:r>
+        <w:t>?</w:t>
+      </w:r>
+    </w:p>
+  </w:comment>
+  <w:comment w:id="20" w:author="abhishek_gupta" w:date="2011-12-12T17:28:00Z" w:initials="a">
+    <w:p>
+      <w:pPr>
+        <w:pStyle w:val="CommentText"/>
+      </w:pPr>
+      <w:r>
+        <w:rPr>
+          <w:rStyle w:val="CommentReference"/>
+        </w:rPr>
+        <w:annotationRef/>
+      </w:r>
+      <w:r>
+        <w:t xml:space="preserve">What are unit test cases for each </w:t>
+      </w:r>
+      <w:proofErr w:type="spellStart"/>
+      <w:r>
+        <w:t>datatype</w:t>
+      </w:r>
+      <w:proofErr w:type="spellEnd"/>
+      <w:r>
+        <w:t>? Please provide in detail the input and expected output.</w:t>
+      </w:r>
+    </w:p>
+  </w:comment>
+  <w:comment w:id="21" w:author="abhishek_gupta" w:date="2011-12-12T17:29:00Z" w:initials="a">
+    <w:p>
+      <w:pPr>
+        <w:pStyle w:val="CommentText"/>
+      </w:pPr>
+      <w:r>
+        <w:rPr>
+          <w:rStyle w:val="CommentReference"/>
+        </w:rPr>
+        <w:annotationRef/>
+      </w:r>
+      <w:r>
+        <w:t>What library you are going to build? What is auto generator rule library?</w:t>
+      </w:r>
+    </w:p>
+  </w:comment>
+  <w:comment w:id="22" w:author="abhishek_gupta" w:date="2011-12-12T17:30:00Z" w:initials="a">
+    <w:p>
+      <w:pPr>
+        <w:pStyle w:val="CommentText"/>
+      </w:pPr>
+      <w:r>
+        <w:rPr>
+          <w:rStyle w:val="CommentReference"/>
+        </w:rPr>
+        <w:annotationRef/>
+      </w:r>
+      <w:r>
+        <w:t>Have you done experiments on this? Is this how it will work?</w:t>
+      </w:r>
+    </w:p>
+  </w:comment>
+  <w:comment w:id="23" w:author="abhishek_gupta" w:date="2011-12-12T17:31:00Z" w:initials="a">
+    <w:p>
+      <w:pPr>
+        <w:pStyle w:val="CommentText"/>
+      </w:pPr>
+      <w:r>
+        <w:rPr>
+          <w:rStyle w:val="CommentReference"/>
+        </w:rPr>
+        <w:annotationRef/>
+      </w:r>
+      <w:r>
+        <w:t>Do you know how bulk load is supported by databases and which feature you are going to implement.</w:t>
+      </w:r>
+    </w:p>
+  </w:comment>
+  <w:comment w:id="24" w:author="abhishek_gupta" w:date="2011-12-12T17:33:00Z" w:initials="a">
+    <w:p>
+      <w:pPr>
+        <w:pStyle w:val="CommentText"/>
+      </w:pPr>
+      <w:r>
+        <w:rPr>
+          <w:rStyle w:val="CommentReference"/>
+        </w:rPr>
+        <w:annotationRef/>
+      </w:r>
+      <w:r>
+        <w:t xml:space="preserve">What is the limitation </w:t>
+      </w:r>
+      <w:proofErr w:type="gramStart"/>
+      <w:r>
+        <w:t>here ?</w:t>
+      </w:r>
+      <w:proofErr w:type="gramEnd"/>
+    </w:p>
+  </w:comment>
+  <w:comment w:id="25" w:author="abhishek_gupta" w:date="2011-12-12T17:32:00Z" w:initials="a">
+    <w:p>
+      <w:pPr>
+        <w:pStyle w:val="CommentText"/>
+      </w:pPr>
+      <w:r>
+        <w:rPr>
+          <w:rStyle w:val="CommentReference"/>
+        </w:rPr>
+        <w:annotationRef/>
+      </w:r>
+      <w:r>
+        <w:t xml:space="preserve">Is this a limitation or a bug that you </w:t>
+      </w:r>
+      <w:proofErr w:type="spellStart"/>
+      <w:r>
+        <w:t>forsee</w:t>
+      </w:r>
+      <w:proofErr w:type="spellEnd"/>
+      <w:r>
+        <w:t>?</w:t>
+      </w:r>
+    </w:p>
+  </w:comment>
+  <w:comment w:id="26" w:author="abhishek_gupta" w:date="2011-12-12T17:34:00Z" w:initials="a">
+    <w:p>
+      <w:pPr>
+        <w:pStyle w:val="CommentText"/>
+      </w:pPr>
+      <w:r>
+        <w:rPr>
+          <w:rStyle w:val="CommentReference"/>
+        </w:rPr>
+        <w:annotationRef/>
+      </w:r>
+      <w:r>
+        <w:t xml:space="preserve">At one point you say </w:t>
+      </w:r>
+      <w:proofErr w:type="spellStart"/>
+      <w:r>
+        <w:t>multi threading</w:t>
+      </w:r>
+      <w:proofErr w:type="spellEnd"/>
+      <w:r>
+        <w:t xml:space="preserve"> as a feature and here you are telling it’s a limitation. So do you mean </w:t>
+      </w:r>
+      <w:proofErr w:type="spellStart"/>
+      <w:r>
+        <w:t>multi threading</w:t>
+      </w:r>
+      <w:proofErr w:type="spellEnd"/>
+      <w:r>
+        <w:t xml:space="preserve"> is useless?</w:t>
+      </w:r>
+    </w:p>
+  </w:comment>
+  <w:comment w:id="27" w:author="abhishek_gupta" w:date="2011-12-12T17:34:00Z" w:initials="a">
+    <w:p>
+      <w:pPr>
+        <w:pStyle w:val="CommentText"/>
+      </w:pPr>
+      <w:r>
+        <w:rPr>
+          <w:rStyle w:val="CommentReference"/>
+        </w:rPr>
+        <w:annotationRef/>
+      </w:r>
+      <w:r>
+        <w:t>What is the limitation explain in detail</w:t>
+      </w:r>
+    </w:p>
+  </w:comment>
+</w:comments>
+</file>
+
 <file path=word/endnotes.xml><?xml version="1.0" encoding="utf-8"?>
-<w:endnotes xmlns:ve="http://schemas.openxmlformats.org/markup-compatibility/2006" xmlns:o="urn:schemas-microsoft-com:office:office" xmlns:r="http://schemas.openxmlformats.org/officeDocument/2006/relationships" xmlns:m="http://schemas.openxmlformats.org/officeDocument/2006/math" xmlns:v="urn:schemas-microsoft-com:vml" xmlns:wp="http://schemas.openxmlformats.org/drawingml/2006/wordprocessingDrawing" xmlns:w10="urn:schemas-microsoft-com:office:word" xmlns:w="http://schemas.openxmlformats.org/wordprocessingml/2006/main" xmlns:wne="http://schemas.microsoft.com/office/word/2006/wordml">
-  <w:endnote w:type="separator" w:id="0">
+<w:endnotes xmlns:wpc="http://schemas.microsoft.com/office/word/2010/wordprocessingCanvas" xmlns:mc="http://schemas.openxmlformats.org/markup-compatibility/2006" xmlns:o="urn:schemas-microsoft-com:office:office" xmlns:r="http://schemas.openxmlformats.org/officeDocument/2006/relationships" xmlns:m="http://schemas.openxmlformats.org/officeDocument/2006/math" xmlns:v="urn:schemas-microsoft-com:vml" xmlns:wp14="http://schemas.microsoft.com/office/word/2010/wordprocessingDrawing" xmlns:wp="http://schemas.openxmlformats.org/drawingml/2006/wordprocessingDrawing" xmlns:w10="urn:schemas-microsoft-com:office:word" xmlns:w="http://schemas.openxmlformats.org/wordprocessingml/2006/main" xmlns:w14="http://schemas.microsoft.com/office/word/2010/wordml" xmlns:wpg="http://schemas.microsoft.com/office/word/2010/wordprocessingGroup" xmlns:wpi="http://schemas.microsoft.com/office/word/2010/wordprocessingInk" xmlns:wne="http://schemas.microsoft.com/office/word/2006/wordml" xmlns:wps="http://schemas.microsoft.com/office/word/2010/wordprocessingShape" mc:Ignorable="w14 wp14">
+  <w:endnote w:type="separator" w:id="-1">
     <w:p>
       <w:pPr>
         <w:spacing w:after="0" w:line="240" w:lineRule="auto"/>
@@ -7349,7 +8643,7 @@
       </w:r>
     </w:p>
   </w:endnote>
-  <w:endnote w:type="continuationSeparator" w:id="1">
+  <w:endnote w:type="continuationSeparator" w:id="0">
     <w:p>
       <w:pPr>
         <w:spacing w:after="0" w:line="240" w:lineRule="auto"/>
@@ -7363,7 +8657,7 @@
 </file>
 
 <file path=word/footer1.xml><?xml version="1.0" encoding="utf-8"?>
-<w:ftr xmlns:ve="http://schemas.openxmlformats.org/markup-compatibility/2006" xmlns:o="urn:schemas-microsoft-com:office:office" xmlns:r="http://schemas.openxmlformats.org/officeDocument/2006/relationships" xmlns:m="http://schemas.openxmlformats.org/officeDocument/2006/math" xmlns:v="urn:schemas-microsoft-com:vml" xmlns:wp="http://schemas.openxmlformats.org/drawingml/2006/wordprocessingDrawing" xmlns:w10="urn:schemas-microsoft-com:office:word" xmlns:w="http://schemas.openxmlformats.org/wordprocessingml/2006/main" xmlns:wne="http://schemas.microsoft.com/office/word/2006/wordml">
+<w:ftr xmlns:wpc="http://schemas.microsoft.com/office/word/2010/wordprocessingCanvas" xmlns:mc="http://schemas.openxmlformats.org/markup-compatibility/2006" xmlns:o="urn:schemas-microsoft-com:office:office" xmlns:r="http://schemas.openxmlformats.org/officeDocument/2006/relationships" xmlns:m="http://schemas.openxmlformats.org/officeDocument/2006/math" xmlns:v="urn:schemas-microsoft-com:vml" xmlns:wp14="http://schemas.microsoft.com/office/word/2010/wordprocessingDrawing" xmlns:wp="http://schemas.openxmlformats.org/drawingml/2006/wordprocessingDrawing" xmlns:w10="urn:schemas-microsoft-com:office:word" xmlns:w="http://schemas.openxmlformats.org/wordprocessingml/2006/main" xmlns:w14="http://schemas.microsoft.com/office/word/2010/wordml" xmlns:wpg="http://schemas.microsoft.com/office/word/2010/wordprocessingGroup" xmlns:wpi="http://schemas.microsoft.com/office/word/2010/wordprocessingInk" xmlns:wne="http://schemas.microsoft.com/office/word/2006/wordml" xmlns:wps="http://schemas.microsoft.com/office/word/2010/wordprocessingShape" mc:Ignorable="w14 wp14">
   <w:tbl>
     <w:tblPr>
       <w:tblW w:w="5000" w:type="pct"/>
@@ -7371,7 +8665,7 @@
         <w:top w:val="single" w:sz="18" w:space="0" w:color="808080" w:themeColor="background1" w:themeShade="80"/>
         <w:insideV w:val="single" w:sz="18" w:space="0" w:color="808080" w:themeColor="background1" w:themeShade="80"/>
       </w:tblBorders>
-      <w:tblLook w:val="04A0"/>
+      <w:tblLook w:val="04A0" w:firstRow="1" w:lastRow="0" w:firstColumn="1" w:lastColumn="0" w:noHBand="0" w:noVBand="1"/>
     </w:tblPr>
     <w:tblGrid>
       <w:gridCol w:w="993"/>
@@ -7393,18 +8687,35 @@
               <w:szCs w:val="32"/>
             </w:rPr>
           </w:pPr>
-          <w:fldSimple w:instr=" PAGE   \* MERGEFORMAT ">
-            <w:r>
-              <w:rPr>
-                <w:b/>
-                <w:noProof/>
-                <w:color w:val="4F81BD" w:themeColor="accent1"/>
-                <w:sz w:val="32"/>
-                <w:szCs w:val="32"/>
-              </w:rPr>
-              <w:t>12</w:t>
-            </w:r>
-          </w:fldSimple>
+          <w:r>
+            <w:fldChar w:fldCharType="begin"/>
+          </w:r>
+          <w:r>
+            <w:instrText xml:space="preserve"> PAGE   \* MERGEFORMAT </w:instrText>
+          </w:r>
+          <w:r>
+            <w:fldChar w:fldCharType="separate"/>
+          </w:r>
+          <w:r>
+            <w:rPr>
+              <w:b/>
+              <w:noProof/>
+              <w:color w:val="4F81BD" w:themeColor="accent1"/>
+              <w:sz w:val="32"/>
+              <w:szCs w:val="32"/>
+            </w:rPr>
+            <w:t>2</w:t>
+          </w:r>
+          <w:r>
+            <w:rPr>
+              <w:b/>
+              <w:noProof/>
+              <w:color w:val="4F81BD" w:themeColor="accent1"/>
+              <w:sz w:val="32"/>
+              <w:szCs w:val="32"/>
+            </w:rPr>
+            <w:fldChar w:fldCharType="end"/>
+          </w:r>
         </w:p>
       </w:tc>
       <w:tc>
@@ -7428,8 +8739,8 @@
 </file>
 
 <file path=word/footnotes.xml><?xml version="1.0" encoding="utf-8"?>
-<w:footnotes xmlns:ve="http://schemas.openxmlformats.org/markup-compatibility/2006" xmlns:o="urn:schemas-microsoft-com:office:office" xmlns:r="http://schemas.openxmlformats.org/officeDocument/2006/relationships" xmlns:m="http://schemas.openxmlformats.org/officeDocument/2006/math" xmlns:v="urn:schemas-microsoft-com:vml" xmlns:wp="http://schemas.openxmlformats.org/drawingml/2006/wordprocessingDrawing" xmlns:w10="urn:schemas-microsoft-com:office:word" xmlns:w="http://schemas.openxmlformats.org/wordprocessingml/2006/main" xmlns:wne="http://schemas.microsoft.com/office/word/2006/wordml">
-  <w:footnote w:type="separator" w:id="0">
+<w:footnotes xmlns:wpc="http://schemas.microsoft.com/office/word/2010/wordprocessingCanvas" xmlns:mc="http://schemas.openxmlformats.org/markup-compatibility/2006" xmlns:o="urn:schemas-microsoft-com:office:office" xmlns:r="http://schemas.openxmlformats.org/officeDocument/2006/relationships" xmlns:m="http://schemas.openxmlformats.org/officeDocument/2006/math" xmlns:v="urn:schemas-microsoft-com:vml" xmlns:wp14="http://schemas.microsoft.com/office/word/2010/wordprocessingDrawing" xmlns:wp="http://schemas.openxmlformats.org/drawingml/2006/wordprocessingDrawing" xmlns:w10="urn:schemas-microsoft-com:office:word" xmlns:w="http://schemas.openxmlformats.org/wordprocessingml/2006/main" xmlns:w14="http://schemas.microsoft.com/office/word/2010/wordml" xmlns:wpg="http://schemas.microsoft.com/office/word/2010/wordprocessingGroup" xmlns:wpi="http://schemas.microsoft.com/office/word/2010/wordprocessingInk" xmlns:wne="http://schemas.microsoft.com/office/word/2006/wordml" xmlns:wps="http://schemas.microsoft.com/office/word/2010/wordprocessingShape" mc:Ignorable="w14 wp14">
+  <w:footnote w:type="separator" w:id="-1">
     <w:p>
       <w:pPr>
         <w:spacing w:after="0" w:line="240" w:lineRule="auto"/>
@@ -7439,7 +8750,7 @@
       </w:r>
     </w:p>
   </w:footnote>
-  <w:footnote w:type="continuationSeparator" w:id="1">
+  <w:footnote w:type="continuationSeparator" w:id="0">
     <w:p>
       <w:pPr>
         <w:spacing w:after="0" w:line="240" w:lineRule="auto"/>
@@ -7453,7 +8764,7 @@
 </file>
 
 <file path=word/header1.xml><?xml version="1.0" encoding="utf-8"?>
-<w:hdr xmlns:ve="http://schemas.openxmlformats.org/markup-compatibility/2006" xmlns:o="urn:schemas-microsoft-com:office:office" xmlns:r="http://schemas.openxmlformats.org/officeDocument/2006/relationships" xmlns:m="http://schemas.openxmlformats.org/officeDocument/2006/math" xmlns:v="urn:schemas-microsoft-com:vml" xmlns:wp="http://schemas.openxmlformats.org/drawingml/2006/wordprocessingDrawing" xmlns:w10="urn:schemas-microsoft-com:office:word" xmlns:w="http://schemas.openxmlformats.org/wordprocessingml/2006/main" xmlns:wne="http://schemas.microsoft.com/office/word/2006/wordml">
+<w:hdr xmlns:wpc="http://schemas.microsoft.com/office/word/2010/wordprocessingCanvas" xmlns:mc="http://schemas.openxmlformats.org/markup-compatibility/2006" xmlns:o="urn:schemas-microsoft-com:office:office" xmlns:r="http://schemas.openxmlformats.org/officeDocument/2006/relationships" xmlns:m="http://schemas.openxmlformats.org/officeDocument/2006/math" xmlns:v="urn:schemas-microsoft-com:vml" xmlns:wp14="http://schemas.microsoft.com/office/word/2010/wordprocessingDrawing" xmlns:wp="http://schemas.openxmlformats.org/drawingml/2006/wordprocessingDrawing" xmlns:w10="urn:schemas-microsoft-com:office:word" xmlns:w="http://schemas.openxmlformats.org/wordprocessingml/2006/main" xmlns:w14="http://schemas.microsoft.com/office/word/2010/wordml" xmlns:wpg="http://schemas.microsoft.com/office/word/2010/wordprocessingGroup" xmlns:wpi="http://schemas.microsoft.com/office/word/2010/wordprocessingInk" xmlns:wne="http://schemas.microsoft.com/office/word/2006/wordml" xmlns:wps="http://schemas.microsoft.com/office/word/2010/wordprocessingShape" mc:Ignorable="w14 wp14">
   <w:tbl>
     <w:tblPr>
       <w:tblW w:w="5000" w:type="pct"/>
@@ -7463,7 +8774,7 @@
         <w:bottom w:w="72" w:type="dxa"/>
         <w:right w:w="115" w:type="dxa"/>
       </w:tblCellMar>
-      <w:tblLook w:val="04A0"/>
+      <w:tblLook w:val="04A0" w:firstRow="1" w:lastRow="0" w:firstColumn="1" w:lastColumn="0" w:noHBand="0" w:noVBand="1"/>
     </w:tblPr>
     <w:tblGrid>
       <w:gridCol w:w="2877"/>
@@ -7482,6 +8793,7 @@
             <w:calendar w:val="gregorian"/>
           </w:date>
         </w:sdtPr>
+        <w:sdtEndPr/>
         <w:sdtContent>
           <w:tc>
             <w:tcPr>
@@ -7542,6 +8854,7 @@
               <w:dataBinding w:prefixMappings="xmlns:ns0='http://schemas.openxmlformats.org/package/2006/metadata/core-properties' xmlns:ns1='http://purl.org/dc/elements/1.1/'" w:xpath="/ns0:coreProperties[1]/ns1:title[1]" w:storeItemID="{6C3C8BC8-F283-45AE-878A-BAB7291924A1}"/>
               <w:text/>
             </w:sdtPr>
+            <w:sdtEndPr/>
             <w:sdtContent>
               <w:r>
                 <w:rPr>
@@ -7567,6 +8880,7 @@
         <w:docPartUnique/>
       </w:docPartObj>
     </w:sdtPr>
+    <w:sdtEndPr/>
     <w:sdtContent>
       <w:p>
         <w:pPr>
@@ -7616,7 +8930,7 @@
 </file>
 
 <file path=word/numbering.xml><?xml version="1.0" encoding="utf-8"?>
-<w:numbering xmlns:ve="http://schemas.openxmlformats.org/markup-compatibility/2006" xmlns:o="urn:schemas-microsoft-com:office:office" xmlns:r="http://schemas.openxmlformats.org/officeDocument/2006/relationships" xmlns:m="http://schemas.openxmlformats.org/officeDocument/2006/math" xmlns:v="urn:schemas-microsoft-com:vml" xmlns:wp="http://schemas.openxmlformats.org/drawingml/2006/wordprocessingDrawing" xmlns:w10="urn:schemas-microsoft-com:office:word" xmlns:w="http://schemas.openxmlformats.org/wordprocessingml/2006/main" xmlns:wne="http://schemas.microsoft.com/office/word/2006/wordml">
+<w:numbering xmlns:wpc="http://schemas.microsoft.com/office/word/2010/wordprocessingCanvas" xmlns:mc="http://schemas.openxmlformats.org/markup-compatibility/2006" xmlns:o="urn:schemas-microsoft-com:office:office" xmlns:r="http://schemas.openxmlformats.org/officeDocument/2006/relationships" xmlns:m="http://schemas.openxmlformats.org/officeDocument/2006/math" xmlns:v="urn:schemas-microsoft-com:vml" xmlns:wp14="http://schemas.microsoft.com/office/word/2010/wordprocessingDrawing" xmlns:wp="http://schemas.openxmlformats.org/drawingml/2006/wordprocessingDrawing" xmlns:w10="urn:schemas-microsoft-com:office:word" xmlns:w="http://schemas.openxmlformats.org/wordprocessingml/2006/main" xmlns:w14="http://schemas.microsoft.com/office/word/2010/wordml" xmlns:wpg="http://schemas.microsoft.com/office/word/2010/wordprocessingGroup" xmlns:wpi="http://schemas.microsoft.com/office/word/2010/wordprocessingInk" xmlns:wne="http://schemas.microsoft.com/office/word/2006/wordml" xmlns:wps="http://schemas.microsoft.com/office/word/2010/wordprocessingShape" mc:Ignorable="w14 wp14">
   <w:numPicBullet w:numPicBulletId="0">
     <w:pict>
       <v:shapetype id="_x0000_t75" coordsize="21600,21600" o:spt="75" o:preferrelative="t" path="m@4@5l@4@11@9@11@9@5xe" filled="f" stroked="f">
@@ -7638,7 +8952,7 @@
         <v:path o:extrusionok="f" gradientshapeok="t" o:connecttype="rect"/>
         <o:lock v:ext="edit" aspectratio="t"/>
       </v:shapetype>
-      <v:shape id="_x0000_i1229" type="#_x0000_t75" style="width:11.55pt;height:11.55pt" o:bullet="t">
+      <v:shape id="_x0000_i1027" type="#_x0000_t75" style="width:11.55pt;height:11.55pt" o:bullet="t">
         <v:imagedata r:id="rId1" o:title="BD10264_"/>
       </v:shape>
     </w:pict>
@@ -9788,7 +11102,7 @@
 </file>
 
 <file path=word/styles.xml><?xml version="1.0" encoding="utf-8"?>
-<w:styles xmlns:r="http://schemas.openxmlformats.org/officeDocument/2006/relationships" xmlns:w="http://schemas.openxmlformats.org/wordprocessingml/2006/main">
+<w:styles xmlns:mc="http://schemas.openxmlformats.org/markup-compatibility/2006" xmlns:r="http://schemas.openxmlformats.org/officeDocument/2006/relationships" xmlns:w="http://schemas.openxmlformats.org/wordprocessingml/2006/main" xmlns:w14="http://schemas.microsoft.com/office/word/2010/wordml" mc:Ignorable="w14">
   <w:docDefaults>
     <w:rPrDefault>
       <w:rPr>
@@ -9982,7 +11296,6 @@
     <w:uiPriority w:val="99"/>
     <w:semiHidden/>
     <w:unhideWhenUsed/>
-    <w:qFormat/>
     <w:tblPr>
       <w:tblInd w:w="0" w:type="dxa"/>
       <w:tblCellMar>
@@ -10403,6 +11716,8 @@
     <w:rPr>
       <w:b/>
       <w:bCs/>
+      <w:sz w:val="20"/>
+      <w:szCs w:val="20"/>
     </w:rPr>
   </w:style>
   <w:style w:type="character" w:styleId="Strong">
@@ -10415,6 +11730,196 @@
       <w:b/>
       <w:bCs/>
     </w:rPr>
+  </w:style>
+</w:styles>
+</file>
+
+<file path=word/stylesWithEffects.xml><?xml version="1.0" encoding="utf-8"?>
+<w:styles xmlns:wpc="http://schemas.microsoft.com/office/word/2010/wordprocessingCanvas" xmlns:mc="http://schemas.openxmlformats.org/markup-compatibility/2006" xmlns:o="urn:schemas-microsoft-com:office:office" xmlns:r="http://schemas.openxmlformats.org/officeDocument/2006/relationships" xmlns:m="http://schemas.openxmlformats.org/officeDocument/2006/math" xmlns:v="urn:schemas-microsoft-com:vml" xmlns:wp14="http://schemas.microsoft.com/office/word/2010/wordprocessingDrawing" xmlns:wp="http://schemas.openxmlformats.org/drawingml/2006/wordprocessingDrawing" xmlns:w10="urn:schemas-microsoft-com:office:word" xmlns:w="http://schemas.openxmlformats.org/wordprocessingml/2006/main" xmlns:w14="http://schemas.microsoft.com/office/word/2010/wordml" xmlns:wpg="http://schemas.microsoft.com/office/word/2010/wordprocessingGroup" xmlns:wpi="http://schemas.microsoft.com/office/word/2010/wordprocessingInk" xmlns:wne="http://schemas.microsoft.com/office/word/2006/wordml" xmlns:wps="http://schemas.microsoft.com/office/word/2010/wordprocessingShape" mc:Ignorable="w14 wp14">
+  <w:docDefaults>
+    <w:rPrDefault>
+      <w:rPr>
+        <w:rFonts w:asciiTheme="minorHAnsi" w:eastAsiaTheme="minorEastAsia" w:hAnsiTheme="minorHAnsi" w:cstheme="minorBidi"/>
+        <w:sz w:val="22"/>
+        <w:szCs w:val="22"/>
+        <w:lang w:val="en-US" w:eastAsia="en-US" w:bidi="ar-SA"/>
+      </w:rPr>
+    </w:rPrDefault>
+    <w:pPrDefault>
+      <w:pPr>
+        <w:spacing w:after="200" w:line="276" w:lineRule="auto"/>
+      </w:pPr>
+    </w:pPrDefault>
+  </w:docDefaults>
+  <w:latentStyles w:defLockedState="0" w:defUIPriority="99" w:defSemiHidden="1" w:defUnhideWhenUsed="1" w:defQFormat="0" w:count="267">
+    <w:lsdException w:name="Normal" w:semiHidden="0" w:uiPriority="0" w:unhideWhenUsed="0" w:qFormat="1"/>
+    <w:lsdException w:name="heading 1" w:semiHidden="0" w:uiPriority="9" w:unhideWhenUsed="0" w:qFormat="1"/>
+    <w:lsdException w:name="heading 2" w:uiPriority="9" w:qFormat="1"/>
+    <w:lsdException w:name="heading 3" w:uiPriority="9" w:qFormat="1"/>
+    <w:lsdException w:name="heading 4" w:uiPriority="9" w:qFormat="1"/>
+    <w:lsdException w:name="heading 5" w:uiPriority="9" w:qFormat="1"/>
+    <w:lsdException w:name="heading 6" w:uiPriority="9" w:qFormat="1"/>
+    <w:lsdException w:name="heading 7" w:uiPriority="9" w:qFormat="1"/>
+    <w:lsdException w:name="heading 8" w:uiPriority="9" w:qFormat="1"/>
+    <w:lsdException w:name="heading 9" w:uiPriority="9" w:qFormat="1"/>
+    <w:lsdException w:name="toc 1" w:uiPriority="39"/>
+    <w:lsdException w:name="toc 2" w:uiPriority="39"/>
+    <w:lsdException w:name="toc 3" w:uiPriority="39"/>
+    <w:lsdException w:name="toc 4" w:uiPriority="39"/>
+    <w:lsdException w:name="toc 5" w:uiPriority="39"/>
+    <w:lsdException w:name="toc 6" w:uiPriority="39"/>
+    <w:lsdException w:name="toc 7" w:uiPriority="39"/>
+    <w:lsdException w:name="toc 8" w:uiPriority="39"/>
+    <w:lsdException w:name="toc 9" w:uiPriority="39"/>
+    <w:lsdException w:name="caption" w:uiPriority="35" w:qFormat="1"/>
+    <w:lsdException w:name="Title" w:semiHidden="0" w:uiPriority="10" w:unhideWhenUsed="0" w:qFormat="1"/>
+    <w:lsdException w:name="Default Paragraph Font" w:uiPriority="1"/>
+    <w:lsdException w:name="Subtitle" w:semiHidden="0" w:uiPriority="11" w:unhideWhenUsed="0" w:qFormat="1"/>
+    <w:lsdException w:name="Strong" w:semiHidden="0" w:uiPriority="22" w:unhideWhenUsed="0" w:qFormat="1"/>
+    <w:lsdException w:name="Emphasis" w:semiHidden="0" w:uiPriority="20" w:unhideWhenUsed="0" w:qFormat="1"/>
+    <w:lsdException w:name="Table Grid" w:semiHidden="0" w:uiPriority="59" w:unhideWhenUsed="0"/>
+    <w:lsdException w:name="Placeholder Text" w:unhideWhenUsed="0"/>
+    <w:lsdException w:name="No Spacing" w:semiHidden="0" w:uiPriority="1" w:unhideWhenUsed="0" w:qFormat="1"/>
+    <w:lsdException w:name="Light Shading" w:semiHidden="0" w:uiPriority="60" w:unhideWhenUsed="0"/>
+    <w:lsdException w:name="Light List" w:semiHidden="0" w:uiPriority="61" w:unhideWhenUsed="0"/>
+    <w:lsdException w:name="Light Grid" w:semiHidden="0" w:uiPriority="62" w:unhideWhenUsed="0"/>
+    <w:lsdException w:name="Medium Shading 1" w:semiHidden="0" w:uiPriority="63" w:unhideWhenUsed="0"/>
+    <w:lsdException w:name="Medium Shading 2" w:semiHidden="0" w:uiPriority="64" w:unhideWhenUsed="0"/>
+    <w:lsdException w:name="Medium List 1" w:semiHidden="0" w:uiPriority="65" w:unhideWhenUsed="0"/>
+    <w:lsdException w:name="Medium List 2" w:semiHidden="0" w:uiPriority="66" w:unhideWhenUsed="0"/>
+    <w:lsdException w:name="Medium Grid 1" w:semiHidden="0" w:uiPriority="67" w:unhideWhenUsed="0"/>
+    <w:lsdException w:name="Medium Grid 2" w:semiHidden="0" w:uiPriority="68" w:unhideWhenUsed="0"/>
+    <w:lsdException w:name="Medium Grid 3" w:semiHidden="0" w:uiPriority="69" w:unhideWhenUsed="0"/>
+    <w:lsdException w:name="Dark List" w:semiHidden="0" w:uiPriority="70" w:unhideWhenUsed="0"/>
+    <w:lsdException w:name="Colorful Shading" w:semiHidden="0" w:uiPriority="71" w:unhideWhenUsed="0"/>
+    <w:lsdException w:name="Colorful List" w:semiHidden="0" w:uiPriority="72" w:unhideWhenUsed="0"/>
+    <w:lsdException w:name="Colorful Grid" w:semiHidden="0" w:uiPriority="73" w:unhideWhenUsed="0"/>
+    <w:lsdException w:name="Light Shading Accent 1" w:semiHidden="0" w:uiPriority="60" w:unhideWhenUsed="0"/>
+    <w:lsdException w:name="Light List Accent 1" w:semiHidden="0" w:uiPriority="61" w:unhideWhenUsed="0"/>
+    <w:lsdException w:name="Light Grid Accent 1" w:semiHidden="0" w:uiPriority="62" w:unhideWhenUsed="0"/>
+    <w:lsdException w:name="Medium Shading 1 Accent 1" w:semiHidden="0" w:uiPriority="63" w:unhideWhenUsed="0"/>
+    <w:lsdException w:name="Medium Shading 2 Accent 1" w:semiHidden="0" w:uiPriority="64" w:unhideWhenUsed="0"/>
+    <w:lsdException w:name="Medium List 1 Accent 1" w:semiHidden="0" w:uiPriority="65" w:unhideWhenUsed="0"/>
+    <w:lsdException w:name="Revision" w:unhideWhenUsed="0"/>
+    <w:lsdException w:name="List Paragraph" w:semiHidden="0" w:uiPriority="34" w:unhideWhenUsed="0" w:qFormat="1"/>
+    <w:lsdException w:name="Quote" w:semiHidden="0" w:uiPriority="29" w:unhideWhenUsed="0" w:qFormat="1"/>
+    <w:lsdException w:name="Intense Quote" w:semiHidden="0" w:uiPriority="30" w:unhideWhenUsed="0" w:qFormat="1"/>
+    <w:lsdException w:name="Medium List 2 Accent 1" w:semiHidden="0" w:uiPriority="66" w:unhideWhenUsed="0"/>
+    <w:lsdException w:name="Medium Grid 1 Accent 1" w:semiHidden="0" w:uiPriority="67" w:unhideWhenUsed="0"/>
+    <w:lsdException w:name="Medium Grid 2 Accent 1" w:semiHidden="0" w:uiPriority="68" w:unhideWhenUsed="0"/>
+    <w:lsdException w:name="Medium Grid 3 Accent 1" w:semiHidden="0" w:uiPriority="69" w:unhideWhenUsed="0"/>
+    <w:lsdException w:name="Dark List Accent 1" w:semiHidden="0" w:uiPriority="70" w:unhideWhenUsed="0"/>
+    <w:lsdException w:name="Colorful Shading Accent 1" w:semiHidden="0" w:uiPriority="71" w:unhideWhenUsed="0"/>
+    <w:lsdException w:name="Colorful List Accent 1" w:semiHidden="0" w:uiPriority="72" w:unhideWhenUsed="0"/>
+    <w:lsdException w:name="Colorful Grid Accent 1" w:semiHidden="0" w:uiPriority="73" w:unhideWhenUsed="0"/>
+    <w:lsdException w:name="Light Shading Accent 2" w:semiHidden="0" w:uiPriority="60" w:unhideWhenUsed="0"/>
+    <w:lsdException w:name="Light List Accent 2" w:semiHidden="0" w:uiPriority="61" w:unhideWhenUsed="0"/>
+    <w:lsdException w:name="Light Grid Accent 2" w:semiHidden="0" w:uiPriority="62" w:unhideWhenUsed="0"/>
+    <w:lsdException w:name="Medium Shading 1 Accent 2" w:semiHidden="0" w:uiPriority="63" w:unhideWhenUsed="0"/>
+    <w:lsdException w:name="Medium Shading 2 Accent 2" w:semiHidden="0" w:uiPriority="64" w:unhideWhenUsed="0"/>
+    <w:lsdException w:name="Medium List 1 Accent 2" w:semiHidden="0" w:uiPriority="65" w:unhideWhenUsed="0"/>
+    <w:lsdException w:name="Medium List 2 Accent 2" w:semiHidden="0" w:uiPriority="66" w:unhideWhenUsed="0"/>
+    <w:lsdException w:name="Medium Grid 1 Accent 2" w:semiHidden="0" w:uiPriority="67" w:unhideWhenUsed="0"/>
+    <w:lsdException w:name="Medium Grid 2 Accent 2" w:semiHidden="0" w:uiPriority="68" w:unhideWhenUsed="0"/>
+    <w:lsdException w:name="Medium Grid 3 Accent 2" w:semiHidden="0" w:uiPriority="69" w:unhideWhenUsed="0"/>
+    <w:lsdException w:name="Dark List Accent 2" w:semiHidden="0" w:uiPriority="70" w:unhideWhenUsed="0"/>
+    <w:lsdException w:name="Colorful Shading Accent 2" w:semiHidden="0" w:uiPriority="71" w:unhideWhenUsed="0"/>
+    <w:lsdException w:name="Colorful List Accent 2" w:semiHidden="0" w:uiPriority="72" w:unhideWhenUsed="0"/>
+    <w:lsdException w:name="Colorful Grid Accent 2" w:semiHidden="0" w:uiPriority="73" w:unhideWhenUsed="0"/>
+    <w:lsdException w:name="Light Shading Accent 3" w:semiHidden="0" w:uiPriority="60" w:unhideWhenUsed="0"/>
+    <w:lsdException w:name="Light List Accent 3" w:semiHidden="0" w:uiPriority="61" w:unhideWhenUsed="0"/>
+    <w:lsdException w:name="Light Grid Accent 3" w:semiHidden="0" w:uiPriority="62" w:unhideWhenUsed="0"/>
+    <w:lsdException w:name="Medium Shading 1 Accent 3" w:semiHidden="0" w:uiPriority="63" w:unhideWhenUsed="0"/>
+    <w:lsdException w:name="Medium Shading 2 Accent 3" w:semiHidden="0" w:uiPriority="64" w:unhideWhenUsed="0"/>
+    <w:lsdException w:name="Medium List 1 Accent 3" w:semiHidden="0" w:uiPriority="65" w:unhideWhenUsed="0"/>
+    <w:lsdException w:name="Medium List 2 Accent 3" w:semiHidden="0" w:uiPriority="66" w:unhideWhenUsed="0"/>
+    <w:lsdException w:name="Medium Grid 1 Accent 3" w:semiHidden="0" w:uiPriority="67" w:unhideWhenUsed="0"/>
+    <w:lsdException w:name="Medium Grid 2 Accent 3" w:semiHidden="0" w:uiPriority="68" w:unhideWhenUsed="0"/>
+    <w:lsdException w:name="Medium Grid 3 Accent 3" w:semiHidden="0" w:uiPriority="69" w:unhideWhenUsed="0"/>
+    <w:lsdException w:name="Dark List Accent 3" w:semiHidden="0" w:uiPriority="70" w:unhideWhenUsed="0"/>
+    <w:lsdException w:name="Colorful Shading Accent 3" w:semiHidden="0" w:uiPriority="71" w:unhideWhenUsed="0"/>
+    <w:lsdException w:name="Colorful List Accent 3" w:semiHidden="0" w:uiPriority="72" w:unhideWhenUsed="0"/>
+    <w:lsdException w:name="Colorful Grid Accent 3" w:semiHidden="0" w:uiPriority="73" w:unhideWhenUsed="0"/>
+    <w:lsdException w:name="Light Shading Accent 4" w:semiHidden="0" w:uiPriority="60" w:unhideWhenUsed="0"/>
+    <w:lsdException w:name="Light List Accent 4" w:semiHidden="0" w:uiPriority="61" w:unhideWhenUsed="0"/>
+    <w:lsdException w:name="Light Grid Accent 4" w:semiHidden="0" w:uiPriority="62" w:unhideWhenUsed="0"/>
+    <w:lsdException w:name="Medium Shading 1 Accent 4" w:semiHidden="0" w:uiPriority="63" w:unhideWhenUsed="0"/>
+    <w:lsdException w:name="Medium Shading 2 Accent 4" w:semiHidden="0" w:uiPriority="64" w:unhideWhenUsed="0"/>
+    <w:lsdException w:name="Medium List 1 Accent 4" w:semiHidden="0" w:uiPriority="65" w:unhideWhenUsed="0"/>
+    <w:lsdException w:name="Medium List 2 Accent 4" w:semiHidden="0" w:uiPriority="66" w:unhideWhenUsed="0"/>
+    <w:lsdException w:name="Medium Grid 1 Accent 4" w:semiHidden="0" w:uiPriority="67" w:unhideWhenUsed="0"/>
+    <w:lsdException w:name="Medium Grid 2 Accent 4" w:semiHidden="0" w:uiPriority="68" w:unhideWhenUsed="0"/>
+    <w:lsdException w:name="Medium Grid 3 Accent 4" w:semiHidden="0" w:uiPriority="69" w:unhideWhenUsed="0"/>
+    <w:lsdException w:name="Dark List Accent 4" w:semiHidden="0" w:uiPriority="70" w:unhideWhenUsed="0"/>
+    <w:lsdException w:name="Colorful Shading Accent 4" w:semiHidden="0" w:uiPriority="71" w:unhideWhenUsed="0"/>
+    <w:lsdException w:name="Colorful List Accent 4" w:semiHidden="0" w:uiPriority="72" w:unhideWhenUsed="0"/>
+    <w:lsdException w:name="Colorful Grid Accent 4" w:semiHidden="0" w:uiPriority="73" w:unhideWhenUsed="0"/>
+    <w:lsdException w:name="Light Shading Accent 5" w:semiHidden="0" w:uiPriority="60" w:unhideWhenUsed="0"/>
+    <w:lsdException w:name="Light List Accent 5" w:semiHidden="0" w:uiPriority="61" w:unhideWhenUsed="0"/>
+    <w:lsdException w:name="Light Grid Accent 5" w:semiHidden="0" w:uiPriority="62" w:unhideWhenUsed="0"/>
+    <w:lsdException w:name="Medium Shading 1 Accent 5" w:semiHidden="0" w:uiPriority="63" w:unhideWhenUsed="0"/>
+    <w:lsdException w:name="Medium Shading 2 Accent 5" w:semiHidden="0" w:uiPriority="64" w:unhideWhenUsed="0"/>
+    <w:lsdException w:name="Medium List 1 Accent 5" w:semiHidden="0" w:uiPriority="65" w:unhideWhenUsed="0"/>
+    <w:lsdException w:name="Medium List 2 Accent 5" w:semiHidden="0" w:uiPriority="66" w:unhideWhenUsed="0"/>
+    <w:lsdException w:name="Medium Grid 1 Accent 5" w:semiHidden="0" w:uiPriority="67" w:unhideWhenUsed="0"/>
+    <w:lsdException w:name="Medium Grid 2 Accent 5" w:semiHidden="0" w:uiPriority="68" w:unhideWhenUsed="0"/>
+    <w:lsdException w:name="Medium Grid 3 Accent 5" w:semiHidden="0" w:uiPriority="69" w:unhideWhenUsed="0"/>
+    <w:lsdException w:name="Dark List Accent 5" w:semiHidden="0" w:uiPriority="70" w:unhideWhenUsed="0"/>
+    <w:lsdException w:name="Colorful Shading Accent 5" w:semiHidden="0" w:uiPriority="71" w:unhideWhenUsed="0"/>
+    <w:lsdException w:name="Colorful List Accent 5" w:semiHidden="0" w:uiPriority="72" w:unhideWhenUsed="0"/>
+    <w:lsdException w:name="Colorful Grid Accent 5" w:semiHidden="0" w:uiPriority="73" w:unhideWhenUsed="0"/>
+    <w:lsdException w:name="Light Shading Accent 6" w:semiHidden="0" w:uiPriority="60" w:unhideWhenUsed="0"/>
+    <w:lsdException w:name="Light List Accent 6" w:semiHidden="0" w:uiPriority="61" w:unhideWhenUsed="0"/>
+    <w:lsdException w:name="Light Grid Accent 6" w:semiHidden="0" w:uiPriority="62" w:unhideWhenUsed="0"/>
+    <w:lsdException w:name="Medium Shading 1 Accent 6" w:semiHidden="0" w:uiPriority="63" w:unhideWhenUsed="0"/>
+    <w:lsdException w:name="Medium Shading 2 Accent 6" w:semiHidden="0" w:uiPriority="64" w:unhideWhenUsed="0"/>
+    <w:lsdException w:name="Medium List 1 Accent 6" w:semiHidden="0" w:uiPriority="65" w:unhideWhenUsed="0"/>
+    <w:lsdException w:name="Medium List 2 Accent 6" w:semiHidden="0" w:uiPriority="66" w:unhideWhenUsed="0"/>
+    <w:lsdException w:name="Medium Grid 1 Accent 6" w:semiHidden="0" w:uiPriority="67" w:unhideWhenUsed="0"/>
+    <w:lsdException w:name="Medium Grid 2 Accent 6" w:semiHidden="0" w:uiPriority="68" w:unhideWhenUsed="0"/>
+    <w:lsdException w:name="Medium Grid 3 Accent 6" w:semiHidden="0" w:uiPriority="69" w:unhideWhenUsed="0"/>
+    <w:lsdException w:name="Dark List Accent 6" w:semiHidden="0" w:uiPriority="70" w:unhideWhenUsed="0"/>
+    <w:lsdException w:name="Colorful Shading Accent 6" w:semiHidden="0" w:uiPriority="71" w:unhideWhenUsed="0"/>
+    <w:lsdException w:name="Colorful List Accent 6" w:semiHidden="0" w:uiPriority="72" w:unhideWhenUsed="0"/>
+    <w:lsdException w:name="Colorful Grid Accent 6" w:semiHidden="0" w:uiPriority="73" w:unhideWhenUsed="0"/>
+    <w:lsdException w:name="Subtle Emphasis" w:semiHidden="0" w:uiPriority="19" w:unhideWhenUsed="0" w:qFormat="1"/>
+    <w:lsdException w:name="Intense Emphasis" w:semiHidden="0" w:uiPriority="21" w:unhideWhenUsed="0" w:qFormat="1"/>
+    <w:lsdException w:name="Subtle Reference" w:semiHidden="0" w:uiPriority="31" w:unhideWhenUsed="0" w:qFormat="1"/>
+    <w:lsdException w:name="Intense Reference" w:semiHidden="0" w:uiPriority="32" w:unhideWhenUsed="0" w:qFormat="1"/>
+    <w:lsdException w:name="Book Title" w:semiHidden="0" w:uiPriority="33" w:unhideWhenUsed="0" w:qFormat="1"/>
+    <w:lsdException w:name="Bibliography" w:uiPriority="37"/>
+    <w:lsdException w:name="TOC Heading" w:uiPriority="39" w:qFormat="1"/>
+  </w:latentStyles>
+  <w:style w:type="paragraph" w:default="1" w:styleId="Normal">
+    <w:name w:val="Normal"/>
+    <w:qFormat/>
+  </w:style>
+  <w:style w:type="character" w:default="1" w:styleId="DefaultParagraphFont">
+    <w:name w:val="Default Paragraph Font"/>
+    <w:uiPriority w:val="1"/>
+    <w:semiHidden/>
+    <w:unhideWhenUsed/>
+  </w:style>
+  <w:style w:type="table" w:default="1" w:styleId="TableNormal">
+    <w:name w:val="Normal Table"/>
+    <w:uiPriority w:val="99"/>
+    <w:semiHidden/>
+    <w:unhideWhenUsed/>
+    <w:tblPr>
+      <w:tblInd w:w="0" w:type="dxa"/>
+      <w:tblCellMar>
+        <w:top w:w="0" w:type="dxa"/>
+        <w:left w:w="108" w:type="dxa"/>
+        <w:bottom w:w="0" w:type="dxa"/>
+        <w:right w:w="108" w:type="dxa"/>
+      </w:tblCellMar>
+    </w:tblPr>
+  </w:style>
+  <w:style w:type="numbering" w:default="1" w:styleId="NoList">
+    <w:name w:val="No List"/>
+    <w:uiPriority w:val="99"/>
+    <w:semiHidden/>
+    <w:unhideWhenUsed/>
   </w:style>
 </w:styles>
 </file>
@@ -10726,7 +12231,7 @@
 </file>
 
 <file path=customXml/itemProps2.xml><?xml version="1.0" encoding="utf-8"?>
-<ds:datastoreItem xmlns:ds="http://schemas.openxmlformats.org/officeDocument/2006/customXml" ds:itemID="{36E25729-2798-4CCD-9799-CC96CE30D514}">
+<ds:datastoreItem xmlns:ds="http://schemas.openxmlformats.org/officeDocument/2006/customXml" ds:itemID="{A7D8DCFC-A7E0-4848-BC7E-038984AF8D31}">
   <ds:schemaRefs>
     <ds:schemaRef ds:uri="http://schemas.openxmlformats.org/officeDocument/2006/bibliography"/>
   </ds:schemaRefs>
